--- a/NORMALIZACION.docx
+++ b/NORMALIZACION.docx
@@ -9,51 +9,1826 @@
         <w:tblLook w:val="04A0" w:firstRow="1" w:lastRow="0" w:firstColumn="1" w:lastColumn="0" w:noHBand="0" w:noVBand="1"/>
       </w:tblPr>
       <w:tblGrid>
+        <w:gridCol w:w="3997"/>
+        <w:gridCol w:w="4831"/>
+      </w:tblGrid>
+      <w:tr>
+        <w:tc>
+          <w:tcPr>
+            <w:tcW w:w="3997" w:type="dxa"/>
+          </w:tcPr>
+          <w:p>
+            <w:pPr>
+              <w:jc w:val="center"/>
+            </w:pPr>
+            <w:r>
+              <w:t>MODELO RELACIONAL A PARTIR DEL MER</w:t>
+            </w:r>
+          </w:p>
+        </w:tc>
+        <w:tc>
+          <w:tcPr>
+            <w:tcW w:w="4831" w:type="dxa"/>
+          </w:tcPr>
+          <w:p>
+            <w:pPr>
+              <w:jc w:val="center"/>
+            </w:pPr>
+            <w:r>
+              <w:t>1FN</w:t>
+            </w:r>
+          </w:p>
+        </w:tc>
+      </w:tr>
+      <w:tr>
+        <w:tc>
+          <w:tcPr>
+            <w:tcW w:w="3997" w:type="dxa"/>
+          </w:tcPr>
+          <w:p>
+            <w:proofErr w:type="gramStart"/>
+            <w:r>
+              <w:t>USUARIO(</w:t>
+            </w:r>
+            <w:proofErr w:type="spellStart"/>
+            <w:proofErr w:type="gramEnd"/>
+            <w:r>
+              <w:t>RutUsuario,Nombres,Apellidos,Telefono,Mail</w:t>
+            </w:r>
+            <w:proofErr w:type="spellEnd"/>
+            <w:r>
+              <w:t>,</w:t>
+            </w:r>
+          </w:p>
+          <w:p>
+            <w:proofErr w:type="spellStart"/>
+            <w:r>
+              <w:t>Contraseña,Activo</w:t>
+            </w:r>
+            <w:proofErr w:type="spellEnd"/>
+            <w:r>
+              <w:t>)</w:t>
+            </w:r>
+          </w:p>
+        </w:tc>
+        <w:tc>
+          <w:tcPr>
+            <w:tcW w:w="4831" w:type="dxa"/>
+          </w:tcPr>
+          <w:p>
+            <w:proofErr w:type="gramStart"/>
+            <w:r>
+              <w:t>USUARIO(</w:t>
+            </w:r>
+            <w:proofErr w:type="spellStart"/>
+            <w:proofErr w:type="gramEnd"/>
+            <w:r>
+              <w:rPr>
+                <w:b/>
+              </w:rPr>
+              <w:t>RutUsuario</w:t>
+            </w:r>
+            <w:proofErr w:type="spellEnd"/>
+            <w:r>
+              <w:t>,</w:t>
+            </w:r>
+            <w:r>
+              <w:t xml:space="preserve"> </w:t>
+            </w:r>
+            <w:proofErr w:type="spellStart"/>
+            <w:r>
+              <w:t>DvUsuario</w:t>
+            </w:r>
+            <w:proofErr w:type="spellEnd"/>
+            <w:r>
+              <w:t xml:space="preserve">, </w:t>
+            </w:r>
+            <w:proofErr w:type="spellStart"/>
+            <w:r>
+              <w:t>Nombres,ApellidoPaterno,ApellidoMaterno,Mail,Contraseña,Activo</w:t>
+            </w:r>
+            <w:proofErr w:type="spellEnd"/>
+            <w:r>
+              <w:t>)</w:t>
+            </w:r>
+          </w:p>
+          <w:p>
+            <w:r>
+              <w:t>TELEFONO</w:t>
+            </w:r>
+            <w:r>
+              <w:t>USUARIO</w:t>
+            </w:r>
+            <w:r>
+              <w:t>(</w:t>
+            </w:r>
+            <w:proofErr w:type="spellStart"/>
+            <w:proofErr w:type="gramStart"/>
+            <w:r>
+              <w:rPr>
+                <w:b/>
+              </w:rPr>
+              <w:t>IdTelefono</w:t>
+            </w:r>
+            <w:r>
+              <w:t>,Telefono</w:t>
+            </w:r>
+            <w:proofErr w:type="gramEnd"/>
+            <w:r>
+              <w:t>,</w:t>
+            </w:r>
+            <w:r>
+              <w:rPr>
+                <w:color w:val="FF0000"/>
+              </w:rPr>
+              <w:t>RutUsuario</w:t>
+            </w:r>
+            <w:proofErr w:type="spellEnd"/>
+            <w:r>
+              <w:t>)</w:t>
+            </w:r>
+          </w:p>
+          <w:p/>
+        </w:tc>
+      </w:tr>
+      <w:tr>
+        <w:tc>
+          <w:tcPr>
+            <w:tcW w:w="3997" w:type="dxa"/>
+          </w:tcPr>
+          <w:p>
+            <w:r>
+              <w:t>CARGO(</w:t>
+            </w:r>
+            <w:proofErr w:type="spellStart"/>
+            <w:r>
+              <w:t>CodCargo,NombreCargo</w:t>
+            </w:r>
+            <w:proofErr w:type="spellEnd"/>
+            <w:r>
+              <w:t>)</w:t>
+            </w:r>
+          </w:p>
+        </w:tc>
+        <w:tc>
+          <w:tcPr>
+            <w:tcW w:w="4831" w:type="dxa"/>
+          </w:tcPr>
+          <w:p>
+            <w:r>
+              <w:t>CARGO(</w:t>
+            </w:r>
+            <w:proofErr w:type="spellStart"/>
+            <w:proofErr w:type="gramStart"/>
+            <w:r>
+              <w:t>CodCargo,NombreCargo</w:t>
+            </w:r>
+            <w:proofErr w:type="spellEnd"/>
+            <w:proofErr w:type="gramEnd"/>
+            <w:r>
+              <w:t>)</w:t>
+            </w:r>
+          </w:p>
+          <w:p>
+            <w:r>
+              <w:t>USUARIO_CARGO(</w:t>
+            </w:r>
+            <w:proofErr w:type="spellStart"/>
+            <w:r>
+              <w:t>RutUsuario</w:t>
+            </w:r>
+            <w:r>
+              <w:t>,CodCargo</w:t>
+            </w:r>
+            <w:proofErr w:type="spellEnd"/>
+            <w:r>
+              <w:t>)</w:t>
+            </w:r>
+          </w:p>
+        </w:tc>
+      </w:tr>
+      <w:tr>
+        <w:tc>
+          <w:tcPr>
+            <w:tcW w:w="3997" w:type="dxa"/>
+          </w:tcPr>
+          <w:p>
+            <w:r>
+              <w:t>LOG(</w:t>
+            </w:r>
+            <w:proofErr w:type="spellStart"/>
+            <w:r>
+              <w:t>RutUsuario,Movimiento,Fecha</w:t>
+            </w:r>
+            <w:proofErr w:type="spellEnd"/>
+            <w:r>
+              <w:t>)</w:t>
+            </w:r>
+          </w:p>
+        </w:tc>
+        <w:tc>
+          <w:tcPr>
+            <w:tcW w:w="4831" w:type="dxa"/>
+          </w:tcPr>
+          <w:p>
+            <w:r>
+              <w:t>LOG(</w:t>
+            </w:r>
+            <w:proofErr w:type="spellStart"/>
+            <w:proofErr w:type="gramStart"/>
+            <w:r>
+              <w:rPr>
+                <w:color w:val="FF0000"/>
+              </w:rPr>
+              <w:t>RutUsuario</w:t>
+            </w:r>
+            <w:r>
+              <w:t>,Movimiento</w:t>
+            </w:r>
+            <w:proofErr w:type="gramEnd"/>
+            <w:r>
+              <w:t>,Fecha</w:t>
+            </w:r>
+            <w:proofErr w:type="spellEnd"/>
+            <w:r>
+              <w:t>)</w:t>
+            </w:r>
+          </w:p>
+          <w:p/>
+        </w:tc>
+      </w:tr>
+      <w:tr>
+        <w:tc>
+          <w:tcPr>
+            <w:tcW w:w="3997" w:type="dxa"/>
+          </w:tcPr>
+          <w:p>
+            <w:r>
+              <w:t>PRESTAMO(</w:t>
+            </w:r>
+            <w:proofErr w:type="spellStart"/>
+            <w:r>
+              <w:t>Nro,RutUsuario,RutAlumno,Emision</w:t>
+            </w:r>
+            <w:proofErr w:type="spellEnd"/>
+            <w:r>
+              <w:t>)</w:t>
+            </w:r>
+          </w:p>
+        </w:tc>
+        <w:tc>
+          <w:tcPr>
+            <w:tcW w:w="4831" w:type="dxa"/>
+          </w:tcPr>
+          <w:p>
+            <w:r>
+              <w:t>PRESTAMO(</w:t>
+            </w:r>
+            <w:proofErr w:type="spellStart"/>
+            <w:r>
+              <w:t>Nro</w:t>
+            </w:r>
+            <w:proofErr w:type="spellEnd"/>
+            <w:r>
+              <w:t xml:space="preserve">, </w:t>
+            </w:r>
+            <w:proofErr w:type="spellStart"/>
+            <w:r>
+              <w:t>RutUsuario</w:t>
+            </w:r>
+            <w:proofErr w:type="spellEnd"/>
+            <w:r>
+              <w:t>,</w:t>
+            </w:r>
+            <w:r>
+              <w:t xml:space="preserve"> </w:t>
+            </w:r>
+            <w:proofErr w:type="spellStart"/>
+            <w:r>
+              <w:t>Dv</w:t>
+            </w:r>
+            <w:r>
+              <w:t>Usuario</w:t>
+            </w:r>
+            <w:proofErr w:type="spellEnd"/>
+            <w:r>
+              <w:t xml:space="preserve">, </w:t>
+            </w:r>
+            <w:proofErr w:type="spellStart"/>
+            <w:r>
+              <w:t>RutAlumno</w:t>
+            </w:r>
+            <w:proofErr w:type="spellEnd"/>
+            <w:r>
+              <w:t>,</w:t>
+            </w:r>
+            <w:r>
+              <w:t xml:space="preserve"> </w:t>
+            </w:r>
+            <w:proofErr w:type="spellStart"/>
+            <w:r>
+              <w:t>DvAlumno</w:t>
+            </w:r>
+            <w:proofErr w:type="spellEnd"/>
+            <w:r>
+              <w:t xml:space="preserve"> </w:t>
+            </w:r>
+            <w:r>
+              <w:t>Emisión</w:t>
+            </w:r>
+            <w:r>
+              <w:t>)</w:t>
+            </w:r>
+          </w:p>
+        </w:tc>
+      </w:tr>
+      <w:tr>
+        <w:tc>
+          <w:tcPr>
+            <w:tcW w:w="3997" w:type="dxa"/>
+          </w:tcPr>
+          <w:p>
+            <w:r>
+              <w:t>DETALLEPRESTAMO(</w:t>
+            </w:r>
+            <w:proofErr w:type="spellStart"/>
+            <w:r>
+              <w:t>NroPrestamo</w:t>
+            </w:r>
+            <w:proofErr w:type="spellEnd"/>
+            <w:r>
+              <w:t xml:space="preserve">, Código, </w:t>
+            </w:r>
+            <w:proofErr w:type="spellStart"/>
+            <w:r>
+              <w:t>DiasPropuestos</w:t>
+            </w:r>
+            <w:proofErr w:type="spellEnd"/>
+            <w:r>
+              <w:t xml:space="preserve">, </w:t>
+            </w:r>
+            <w:proofErr w:type="spellStart"/>
+            <w:r>
+              <w:t>FechaDevPropuesta</w:t>
+            </w:r>
+            <w:proofErr w:type="spellEnd"/>
+            <w:r>
+              <w:t xml:space="preserve">, Comentario, </w:t>
+            </w:r>
+            <w:proofErr w:type="spellStart"/>
+            <w:r>
+              <w:t>FechaDevolucionReal</w:t>
+            </w:r>
+            <w:proofErr w:type="spellEnd"/>
+            <w:r>
+              <w:t>)</w:t>
+            </w:r>
+          </w:p>
+        </w:tc>
+        <w:tc>
+          <w:tcPr>
+            <w:tcW w:w="4831" w:type="dxa"/>
+          </w:tcPr>
+          <w:p>
+            <w:r>
+              <w:t>DETALLEPRESTAMO(</w:t>
+            </w:r>
+            <w:proofErr w:type="spellStart"/>
+            <w:r>
+              <w:t>NroPrestamo</w:t>
+            </w:r>
+            <w:proofErr w:type="spellEnd"/>
+            <w:r>
+              <w:t xml:space="preserve">, Código, </w:t>
+            </w:r>
+            <w:proofErr w:type="spellStart"/>
+            <w:r>
+              <w:t>Diaspropuestos</w:t>
+            </w:r>
+            <w:proofErr w:type="spellEnd"/>
+            <w:r>
+              <w:t xml:space="preserve">, </w:t>
+            </w:r>
+            <w:proofErr w:type="spellStart"/>
+            <w:r>
+              <w:t>FechaDevPropuesta</w:t>
+            </w:r>
+            <w:proofErr w:type="spellEnd"/>
+            <w:r>
+              <w:t xml:space="preserve">, Comentario, </w:t>
+            </w:r>
+            <w:proofErr w:type="spellStart"/>
+            <w:r>
+              <w:t>FechaDevolucionReal</w:t>
+            </w:r>
+            <w:proofErr w:type="spellEnd"/>
+            <w:r>
+              <w:t>)</w:t>
+            </w:r>
+          </w:p>
+        </w:tc>
+      </w:tr>
+      <w:tr>
+        <w:tc>
+          <w:tcPr>
+            <w:tcW w:w="3997" w:type="dxa"/>
+          </w:tcPr>
+          <w:p>
+            <w:r>
+              <w:t>EJEMPLAR(</w:t>
+            </w:r>
+            <w:proofErr w:type="spellStart"/>
+            <w:r>
+              <w:t>CodEjemplar</w:t>
+            </w:r>
+            <w:proofErr w:type="spellEnd"/>
+            <w:r>
+              <w:t>, Estado, Activo, Ubicación)</w:t>
+            </w:r>
+          </w:p>
+        </w:tc>
+        <w:tc>
+          <w:tcPr>
+            <w:tcW w:w="4831" w:type="dxa"/>
+          </w:tcPr>
+          <w:p>
+            <w:r>
+              <w:t>EJEMPLAR(</w:t>
+            </w:r>
+            <w:proofErr w:type="spellStart"/>
+            <w:r>
+              <w:t>CodEjemplar</w:t>
+            </w:r>
+            <w:proofErr w:type="spellEnd"/>
+            <w:r>
+              <w:t xml:space="preserve">, Estado, Activo, </w:t>
+            </w:r>
+            <w:proofErr w:type="spellStart"/>
+            <w:r>
+              <w:t>Ubicación</w:t>
+            </w:r>
+            <w:r>
+              <w:t>,codISBN</w:t>
+            </w:r>
+            <w:proofErr w:type="spellEnd"/>
+            <w:r>
+              <w:t>)</w:t>
+            </w:r>
+          </w:p>
+        </w:tc>
+      </w:tr>
+      <w:tr>
+        <w:tc>
+          <w:tcPr>
+            <w:tcW w:w="3997" w:type="dxa"/>
+          </w:tcPr>
+          <w:p>
+            <w:r>
+              <w:t>ALUMNO(</w:t>
+            </w:r>
+            <w:proofErr w:type="spellStart"/>
+            <w:r>
+              <w:t>RutAlumno</w:t>
+            </w:r>
+            <w:proofErr w:type="spellEnd"/>
+            <w:r>
+              <w:t>, Nombres, Apellidos, Dirección, Teléfono, Activo)</w:t>
+            </w:r>
+          </w:p>
+        </w:tc>
+        <w:tc>
+          <w:tcPr>
+            <w:tcW w:w="4831" w:type="dxa"/>
+          </w:tcPr>
+          <w:p>
+            <w:proofErr w:type="gramStart"/>
+            <w:r>
+              <w:t>ALUMNO(</w:t>
+            </w:r>
+            <w:proofErr w:type="spellStart"/>
+            <w:proofErr w:type="gramEnd"/>
+            <w:r>
+              <w:t>RutAlumno</w:t>
+            </w:r>
+            <w:proofErr w:type="spellEnd"/>
+            <w:r>
+              <w:t>,</w:t>
+            </w:r>
+            <w:r>
+              <w:t xml:space="preserve"> </w:t>
+            </w:r>
+            <w:proofErr w:type="spellStart"/>
+            <w:r>
+              <w:t>DvAlumno</w:t>
+            </w:r>
+            <w:proofErr w:type="spellEnd"/>
+            <w:r>
+              <w:t>,</w:t>
+            </w:r>
+            <w:r>
+              <w:t xml:space="preserve"> Nombres, </w:t>
+            </w:r>
+            <w:proofErr w:type="spellStart"/>
+            <w:r>
+              <w:t>ApellidoPaterno</w:t>
+            </w:r>
+            <w:proofErr w:type="spellEnd"/>
+            <w:r>
+              <w:t xml:space="preserve">, </w:t>
+            </w:r>
+            <w:proofErr w:type="spellStart"/>
+            <w:r>
+              <w:t>ApellidoMaterno</w:t>
+            </w:r>
+            <w:proofErr w:type="spellEnd"/>
+            <w:r>
+              <w:t>, Calle, Numero)</w:t>
+            </w:r>
+          </w:p>
+          <w:p>
+            <w:r>
+              <w:t>TELEFONOALUMNO(</w:t>
+            </w:r>
+            <w:proofErr w:type="spellStart"/>
+            <w:r>
+              <w:t>IdTelefono</w:t>
+            </w:r>
+            <w:proofErr w:type="spellEnd"/>
+            <w:r>
+              <w:t xml:space="preserve">, Teléfono, </w:t>
+            </w:r>
+            <w:proofErr w:type="spellStart"/>
+            <w:r>
+              <w:t>RutAlumno</w:t>
+            </w:r>
+            <w:proofErr w:type="spellEnd"/>
+            <w:r>
+              <w:t>)</w:t>
+            </w:r>
+          </w:p>
+        </w:tc>
+      </w:tr>
+      <w:tr>
+        <w:tc>
+          <w:tcPr>
+            <w:tcW w:w="3997" w:type="dxa"/>
+          </w:tcPr>
+          <w:p>
+            <w:r>
+              <w:t>CURSO(</w:t>
+            </w:r>
+            <w:proofErr w:type="spellStart"/>
+            <w:r>
+              <w:t>CodCurso</w:t>
+            </w:r>
+            <w:proofErr w:type="spellEnd"/>
+            <w:r>
+              <w:t>, Curso)</w:t>
+            </w:r>
+          </w:p>
+        </w:tc>
+        <w:tc>
+          <w:tcPr>
+            <w:tcW w:w="4831" w:type="dxa"/>
+          </w:tcPr>
+          <w:p>
+            <w:r>
+              <w:t>CURSO(</w:t>
+            </w:r>
+            <w:proofErr w:type="spellStart"/>
+            <w:r>
+              <w:t>CodCurso</w:t>
+            </w:r>
+            <w:proofErr w:type="spellEnd"/>
+            <w:r>
+              <w:t>, Curso</w:t>
+            </w:r>
+            <w:r>
+              <w:t>, Nivel, Letra</w:t>
+            </w:r>
+            <w:r>
+              <w:t>)</w:t>
+            </w:r>
+          </w:p>
+        </w:tc>
+      </w:tr>
+      <w:tr>
+        <w:tc>
+          <w:tcPr>
+            <w:tcW w:w="3997" w:type="dxa"/>
+          </w:tcPr>
+          <w:p>
+            <w:r>
+              <w:t>NIVEL(</w:t>
+            </w:r>
+            <w:proofErr w:type="spellStart"/>
+            <w:r>
+              <w:t>CodNivel</w:t>
+            </w:r>
+            <w:proofErr w:type="spellEnd"/>
+            <w:r>
+              <w:t>, Nivel)</w:t>
+            </w:r>
+          </w:p>
+        </w:tc>
+        <w:tc>
+          <w:tcPr>
+            <w:tcW w:w="4831" w:type="dxa"/>
+          </w:tcPr>
+          <w:p>
+            <w:r>
+              <w:t>NIVEL(</w:t>
+            </w:r>
+            <w:proofErr w:type="spellStart"/>
+            <w:r>
+              <w:t>CodNivel</w:t>
+            </w:r>
+            <w:proofErr w:type="spellEnd"/>
+            <w:r>
+              <w:t>, Nivel)</w:t>
+            </w:r>
+          </w:p>
+        </w:tc>
+      </w:tr>
+      <w:tr>
+        <w:tc>
+          <w:tcPr>
+            <w:tcW w:w="3997" w:type="dxa"/>
+          </w:tcPr>
+          <w:p>
+            <w:r>
+              <w:t>LETRA(</w:t>
+            </w:r>
+            <w:proofErr w:type="spellStart"/>
+            <w:r>
+              <w:t>CodLetra</w:t>
+            </w:r>
+            <w:proofErr w:type="spellEnd"/>
+            <w:r>
+              <w:t>, Atributo)</w:t>
+            </w:r>
+          </w:p>
+        </w:tc>
+        <w:tc>
+          <w:tcPr>
+            <w:tcW w:w="4831" w:type="dxa"/>
+          </w:tcPr>
+          <w:p>
+            <w:r>
+              <w:t>LETRA(</w:t>
+            </w:r>
+            <w:proofErr w:type="spellStart"/>
+            <w:r>
+              <w:t>CodLetra</w:t>
+            </w:r>
+            <w:proofErr w:type="spellEnd"/>
+            <w:r>
+              <w:t>, Atributo)</w:t>
+            </w:r>
+          </w:p>
+        </w:tc>
+      </w:tr>
+      <w:tr>
+        <w:tc>
+          <w:tcPr>
+            <w:tcW w:w="3997" w:type="dxa"/>
+          </w:tcPr>
+          <w:p>
+            <w:r>
+              <w:t xml:space="preserve">LIBRO(ISBN, Titulo, </w:t>
+            </w:r>
+            <w:proofErr w:type="spellStart"/>
+            <w:r>
+              <w:t>NroPaginas</w:t>
+            </w:r>
+            <w:proofErr w:type="spellEnd"/>
+            <w:r>
+              <w:t>)</w:t>
+            </w:r>
+          </w:p>
+        </w:tc>
+        <w:tc>
+          <w:tcPr>
+            <w:tcW w:w="4831" w:type="dxa"/>
+          </w:tcPr>
+          <w:p>
+            <w:r>
+              <w:t xml:space="preserve">LIBRO(ISBN, Titulo, </w:t>
+            </w:r>
+            <w:proofErr w:type="spellStart"/>
+            <w:r>
+              <w:t>NroPaginas</w:t>
+            </w:r>
+            <w:proofErr w:type="spellEnd"/>
+            <w:r>
+              <w:t>)</w:t>
+            </w:r>
+          </w:p>
+        </w:tc>
+      </w:tr>
+      <w:tr>
+        <w:tc>
+          <w:tcPr>
+            <w:tcW w:w="3997" w:type="dxa"/>
+          </w:tcPr>
+          <w:p>
+            <w:r>
+              <w:t>AUTOR(</w:t>
+            </w:r>
+            <w:proofErr w:type="spellStart"/>
+            <w:r>
+              <w:t>CodAutor</w:t>
+            </w:r>
+            <w:proofErr w:type="spellEnd"/>
+            <w:r>
+              <w:t xml:space="preserve">, </w:t>
+            </w:r>
+            <w:proofErr w:type="spellStart"/>
+            <w:r>
+              <w:t>NombreAutor</w:t>
+            </w:r>
+            <w:proofErr w:type="spellEnd"/>
+            <w:r>
+              <w:t>)</w:t>
+            </w:r>
+          </w:p>
+        </w:tc>
+        <w:tc>
+          <w:tcPr>
+            <w:tcW w:w="4831" w:type="dxa"/>
+          </w:tcPr>
+          <w:p>
+            <w:r>
+              <w:t>AUTOR(</w:t>
+            </w:r>
+            <w:proofErr w:type="spellStart"/>
+            <w:r>
+              <w:t>CodAutor</w:t>
+            </w:r>
+            <w:proofErr w:type="spellEnd"/>
+            <w:r>
+              <w:t xml:space="preserve">, </w:t>
+            </w:r>
+            <w:proofErr w:type="spellStart"/>
+            <w:r>
+              <w:t>NombreAutor</w:t>
+            </w:r>
+            <w:proofErr w:type="spellEnd"/>
+            <w:r>
+              <w:t>)</w:t>
+            </w:r>
+          </w:p>
+        </w:tc>
+      </w:tr>
+      <w:tr>
+        <w:tc>
+          <w:tcPr>
+            <w:tcW w:w="3997" w:type="dxa"/>
+          </w:tcPr>
+          <w:p>
+            <w:r>
+              <w:t>CATEGORIA(</w:t>
+            </w:r>
+            <w:proofErr w:type="spellStart"/>
+            <w:r>
+              <w:t>CodCategoria</w:t>
+            </w:r>
+            <w:proofErr w:type="spellEnd"/>
+            <w:r>
+              <w:t xml:space="preserve">, </w:t>
+            </w:r>
+            <w:proofErr w:type="spellStart"/>
+            <w:r>
+              <w:t>NombreCategoria</w:t>
+            </w:r>
+            <w:proofErr w:type="spellEnd"/>
+            <w:r>
+              <w:t>)</w:t>
+            </w:r>
+          </w:p>
+        </w:tc>
+        <w:tc>
+          <w:tcPr>
+            <w:tcW w:w="4831" w:type="dxa"/>
+          </w:tcPr>
+          <w:p>
+            <w:r>
+              <w:t>CATEGORIA(</w:t>
+            </w:r>
+            <w:proofErr w:type="spellStart"/>
+            <w:r>
+              <w:t>CodCategoria</w:t>
+            </w:r>
+            <w:proofErr w:type="spellEnd"/>
+            <w:r>
+              <w:t xml:space="preserve">, </w:t>
+            </w:r>
+            <w:proofErr w:type="spellStart"/>
+            <w:r>
+              <w:t>NombreCategoria</w:t>
+            </w:r>
+            <w:proofErr w:type="spellEnd"/>
+            <w:r>
+              <w:t>)</w:t>
+            </w:r>
+          </w:p>
+        </w:tc>
+      </w:tr>
+    </w:tbl>
+    <w:p/>
+    <w:p/>
+    <w:p/>
+    <w:p/>
+    <w:p/>
+    <w:p/>
+    <w:p/>
+    <w:p/>
+    <w:p/>
+    <w:p/>
+    <w:p/>
+    <w:tbl>
+      <w:tblPr>
+        <w:tblStyle w:val="Tablaconcuadrcula"/>
+        <w:tblW w:w="0" w:type="auto"/>
+        <w:tblLook w:val="04A0" w:firstRow="1" w:lastRow="0" w:firstColumn="1" w:lastColumn="0" w:noHBand="0" w:noVBand="1"/>
+      </w:tblPr>
+      <w:tblGrid>
         <w:gridCol w:w="4414"/>
         <w:gridCol w:w="4414"/>
       </w:tblGrid>
       <w:tr>
         <w:tc>
           <w:tcPr>
-            <w:tcW w:w="4414" w:type="dxa"/>
+            <w:tcW w:w="4957" w:type="dxa"/>
           </w:tcPr>
           <w:p>
             <w:pPr>
               <w:jc w:val="center"/>
             </w:pPr>
-            <w:bookmarkStart w:id="0" w:name="_GoBack" w:colFirst="0" w:colLast="1"/>
-            <w:r>
-              <w:t>MODELO RELACIONAL A PARTIR DEL MER</w:t>
-            </w:r>
-          </w:p>
-        </w:tc>
-        <w:tc>
-          <w:tcPr>
-            <w:tcW w:w="4414" w:type="dxa"/>
+            <w:r>
+              <w:lastRenderedPageBreak/>
+              <w:t>1FN</w:t>
+            </w:r>
+          </w:p>
+        </w:tc>
+        <w:tc>
+          <w:tcPr>
+            <w:tcW w:w="3871" w:type="dxa"/>
           </w:tcPr>
           <w:p>
             <w:pPr>
               <w:jc w:val="center"/>
             </w:pPr>
             <w:r>
-              <w:t>1FN</w:t>
-            </w:r>
-          </w:p>
-        </w:tc>
-      </w:tr>
-      <w:bookmarkEnd w:id="0"/>
+              <w:t>2FN</w:t>
+            </w:r>
+          </w:p>
+        </w:tc>
+      </w:tr>
+      <w:tr>
+        <w:tc>
+          <w:tcPr>
+            <w:tcW w:w="4957" w:type="dxa"/>
+          </w:tcPr>
+          <w:p>
+            <w:proofErr w:type="gramStart"/>
+            <w:r>
+              <w:t>USUARIO(</w:t>
+            </w:r>
+            <w:proofErr w:type="spellStart"/>
+            <w:proofErr w:type="gramEnd"/>
+            <w:r>
+              <w:rPr>
+                <w:b/>
+              </w:rPr>
+              <w:t>RutUsuario</w:t>
+            </w:r>
+            <w:proofErr w:type="spellEnd"/>
+            <w:r>
+              <w:t xml:space="preserve">, </w:t>
+            </w:r>
+            <w:proofErr w:type="spellStart"/>
+            <w:r>
+              <w:t>DvUsuario</w:t>
+            </w:r>
+            <w:proofErr w:type="spellEnd"/>
+            <w:r>
+              <w:t xml:space="preserve">, </w:t>
+            </w:r>
+            <w:proofErr w:type="spellStart"/>
+            <w:r>
+              <w:t>Nombres,ApellidoPaterno,ApellidoMaterno,Mail,Contraseña,Activo</w:t>
+            </w:r>
+            <w:proofErr w:type="spellEnd"/>
+            <w:r>
+              <w:t>)</w:t>
+            </w:r>
+          </w:p>
+          <w:p>
+            <w:r>
+              <w:t>TELEFONOUSUARIO(</w:t>
+            </w:r>
+            <w:proofErr w:type="spellStart"/>
+            <w:r>
+              <w:rPr>
+                <w:b/>
+              </w:rPr>
+              <w:t>IdTelefono</w:t>
+            </w:r>
+            <w:r>
+              <w:t>,Telefono,</w:t>
+            </w:r>
+            <w:r>
+              <w:rPr>
+                <w:color w:val="FF0000"/>
+              </w:rPr>
+              <w:t>RutUsuario</w:t>
+            </w:r>
+            <w:proofErr w:type="spellEnd"/>
+            <w:r>
+              <w:t>)</w:t>
+            </w:r>
+          </w:p>
+        </w:tc>
+        <w:tc>
+          <w:tcPr>
+            <w:tcW w:w="3871" w:type="dxa"/>
+          </w:tcPr>
+          <w:p>
+            <w:proofErr w:type="gramStart"/>
+            <w:r>
+              <w:t>USUARIO(</w:t>
+            </w:r>
+            <w:proofErr w:type="spellStart"/>
+            <w:proofErr w:type="gramEnd"/>
+            <w:r>
+              <w:rPr>
+                <w:b/>
+              </w:rPr>
+              <w:t>RutUsuario</w:t>
+            </w:r>
+            <w:proofErr w:type="spellEnd"/>
+            <w:r>
+              <w:t xml:space="preserve">, </w:t>
+            </w:r>
+            <w:proofErr w:type="spellStart"/>
+            <w:r>
+              <w:t>DvUsuario</w:t>
+            </w:r>
+            <w:proofErr w:type="spellEnd"/>
+            <w:r>
+              <w:t xml:space="preserve">, </w:t>
+            </w:r>
+            <w:proofErr w:type="spellStart"/>
+            <w:r>
+              <w:t>Nombres,ApellidoPaterno,ApellidoMaterno,Mail,Contraseña,Activo</w:t>
+            </w:r>
+            <w:proofErr w:type="spellEnd"/>
+            <w:r>
+              <w:t>)</w:t>
+            </w:r>
+          </w:p>
+          <w:p>
+            <w:r>
+              <w:t>TELEFONOUSUARIO(</w:t>
+            </w:r>
+            <w:proofErr w:type="spellStart"/>
+            <w:r>
+              <w:rPr>
+                <w:b/>
+              </w:rPr>
+              <w:t>IdTelefono</w:t>
+            </w:r>
+            <w:r>
+              <w:t>,Telefono,</w:t>
+            </w:r>
+            <w:r>
+              <w:rPr>
+                <w:color w:val="FF0000"/>
+              </w:rPr>
+              <w:t>RutUsuario</w:t>
+            </w:r>
+            <w:proofErr w:type="spellEnd"/>
+            <w:r>
+              <w:t>)</w:t>
+            </w:r>
+          </w:p>
+        </w:tc>
+      </w:tr>
+      <w:tr>
+        <w:tc>
+          <w:tcPr>
+            <w:tcW w:w="4957" w:type="dxa"/>
+          </w:tcPr>
+          <w:p>
+            <w:r>
+              <w:t>CARGO(</w:t>
+            </w:r>
+            <w:proofErr w:type="spellStart"/>
+            <w:proofErr w:type="gramStart"/>
+            <w:r>
+              <w:t>CodCargo,NombreCargo</w:t>
+            </w:r>
+            <w:proofErr w:type="spellEnd"/>
+            <w:proofErr w:type="gramEnd"/>
+            <w:r>
+              <w:t>)</w:t>
+            </w:r>
+          </w:p>
+          <w:p>
+            <w:r>
+              <w:t>USUARIO_CARGO(</w:t>
+            </w:r>
+            <w:proofErr w:type="spellStart"/>
+            <w:r>
+              <w:t>RutUsuario,CodCargo</w:t>
+            </w:r>
+            <w:proofErr w:type="spellEnd"/>
+            <w:r>
+              <w:t>)</w:t>
+            </w:r>
+          </w:p>
+        </w:tc>
+        <w:tc>
+          <w:tcPr>
+            <w:tcW w:w="3871" w:type="dxa"/>
+          </w:tcPr>
+          <w:p>
+            <w:r>
+              <w:t>CARGO(</w:t>
+            </w:r>
+            <w:proofErr w:type="spellStart"/>
+            <w:proofErr w:type="gramStart"/>
+            <w:r>
+              <w:t>CodCargo,NombreCargo</w:t>
+            </w:r>
+            <w:proofErr w:type="spellEnd"/>
+            <w:proofErr w:type="gramEnd"/>
+            <w:r>
+              <w:t>)</w:t>
+            </w:r>
+          </w:p>
+          <w:p>
+            <w:r>
+              <w:t>USUARIO_CARGO(</w:t>
+            </w:r>
+            <w:proofErr w:type="spellStart"/>
+            <w:r>
+              <w:t>RutUsuario,CodCargo</w:t>
+            </w:r>
+            <w:proofErr w:type="spellEnd"/>
+            <w:r>
+              <w:t>)</w:t>
+            </w:r>
+          </w:p>
+        </w:tc>
+      </w:tr>
+      <w:tr>
+        <w:tc>
+          <w:tcPr>
+            <w:tcW w:w="4957" w:type="dxa"/>
+          </w:tcPr>
+          <w:p>
+            <w:r>
+              <w:t>LOG(</w:t>
+            </w:r>
+            <w:proofErr w:type="spellStart"/>
+            <w:r>
+              <w:rPr>
+                <w:color w:val="FF0000"/>
+              </w:rPr>
+              <w:t>RutUsuario</w:t>
+            </w:r>
+            <w:r>
+              <w:t>,Movimiento,Fecha</w:t>
+            </w:r>
+            <w:proofErr w:type="spellEnd"/>
+            <w:r>
+              <w:t>)</w:t>
+            </w:r>
+          </w:p>
+        </w:tc>
+        <w:tc>
+          <w:tcPr>
+            <w:tcW w:w="3871" w:type="dxa"/>
+          </w:tcPr>
+          <w:p>
+            <w:r>
+              <w:t>LOG(</w:t>
+            </w:r>
+            <w:proofErr w:type="spellStart"/>
+            <w:r>
+              <w:rPr>
+                <w:color w:val="FF0000"/>
+              </w:rPr>
+              <w:t>RutUsuario</w:t>
+            </w:r>
+            <w:r>
+              <w:t>,Movimiento,Fecha</w:t>
+            </w:r>
+            <w:proofErr w:type="spellEnd"/>
+            <w:r>
+              <w:t>)</w:t>
+            </w:r>
+          </w:p>
+        </w:tc>
+      </w:tr>
+      <w:tr>
+        <w:tc>
+          <w:tcPr>
+            <w:tcW w:w="4957" w:type="dxa"/>
+          </w:tcPr>
+          <w:p>
+            <w:r>
+              <w:t>PRESTAMO(</w:t>
+            </w:r>
+            <w:proofErr w:type="spellStart"/>
+            <w:r>
+              <w:t>Nro</w:t>
+            </w:r>
+            <w:proofErr w:type="spellEnd"/>
+            <w:r>
+              <w:t xml:space="preserve">, </w:t>
+            </w:r>
+            <w:proofErr w:type="spellStart"/>
+            <w:r>
+              <w:t>RutUsuario</w:t>
+            </w:r>
+            <w:proofErr w:type="spellEnd"/>
+            <w:r>
+              <w:t xml:space="preserve">, </w:t>
+            </w:r>
+            <w:proofErr w:type="spellStart"/>
+            <w:r>
+              <w:t>DvUsuario</w:t>
+            </w:r>
+            <w:proofErr w:type="spellEnd"/>
+            <w:r>
+              <w:t xml:space="preserve">, </w:t>
+            </w:r>
+            <w:proofErr w:type="spellStart"/>
+            <w:r>
+              <w:t>RutAlumno</w:t>
+            </w:r>
+            <w:proofErr w:type="spellEnd"/>
+            <w:r>
+              <w:t xml:space="preserve">, </w:t>
+            </w:r>
+            <w:proofErr w:type="spellStart"/>
+            <w:r>
+              <w:t>DvAlumno</w:t>
+            </w:r>
+            <w:proofErr w:type="spellEnd"/>
+            <w:r>
+              <w:t xml:space="preserve"> Emisión)</w:t>
+            </w:r>
+          </w:p>
+        </w:tc>
+        <w:tc>
+          <w:tcPr>
+            <w:tcW w:w="3871" w:type="dxa"/>
+          </w:tcPr>
+          <w:p>
+            <w:r>
+              <w:t>PRESTAMO(</w:t>
+            </w:r>
+            <w:proofErr w:type="spellStart"/>
+            <w:r>
+              <w:t>Nro</w:t>
+            </w:r>
+            <w:proofErr w:type="spellEnd"/>
+            <w:r>
+              <w:t xml:space="preserve">, </w:t>
+            </w:r>
+            <w:proofErr w:type="spellStart"/>
+            <w:r>
+              <w:t>RutUsuario</w:t>
+            </w:r>
+            <w:proofErr w:type="spellEnd"/>
+            <w:r>
+              <w:t xml:space="preserve">, </w:t>
+            </w:r>
+            <w:proofErr w:type="spellStart"/>
+            <w:r>
+              <w:t>DvUsuario</w:t>
+            </w:r>
+            <w:proofErr w:type="spellEnd"/>
+            <w:r>
+              <w:t xml:space="preserve">, </w:t>
+            </w:r>
+            <w:proofErr w:type="spellStart"/>
+            <w:r>
+              <w:t>RutAlumno</w:t>
+            </w:r>
+            <w:proofErr w:type="spellEnd"/>
+            <w:r>
+              <w:t xml:space="preserve">, </w:t>
+            </w:r>
+            <w:proofErr w:type="spellStart"/>
+            <w:r>
+              <w:t>DvAlumno</w:t>
+            </w:r>
+            <w:proofErr w:type="spellEnd"/>
+            <w:r>
+              <w:t xml:space="preserve"> Emisión)</w:t>
+            </w:r>
+          </w:p>
+        </w:tc>
+      </w:tr>
+      <w:tr>
+        <w:tc>
+          <w:tcPr>
+            <w:tcW w:w="4957" w:type="dxa"/>
+          </w:tcPr>
+          <w:p>
+            <w:r>
+              <w:t>DETALLEPRESTAMO(</w:t>
+            </w:r>
+            <w:proofErr w:type="spellStart"/>
+            <w:r>
+              <w:t>NroPrestamo</w:t>
+            </w:r>
+            <w:proofErr w:type="spellEnd"/>
+            <w:r>
+              <w:t xml:space="preserve">, Código, </w:t>
+            </w:r>
+            <w:proofErr w:type="spellStart"/>
+            <w:r>
+              <w:t>Diaspropuestos</w:t>
+            </w:r>
+            <w:proofErr w:type="spellEnd"/>
+            <w:r>
+              <w:t xml:space="preserve">, </w:t>
+            </w:r>
+            <w:proofErr w:type="spellStart"/>
+            <w:r>
+              <w:t>FechaDevPropuesta</w:t>
+            </w:r>
+            <w:proofErr w:type="spellEnd"/>
+            <w:r>
+              <w:t xml:space="preserve">, Comentario, </w:t>
+            </w:r>
+            <w:proofErr w:type="spellStart"/>
+            <w:r>
+              <w:t>FechaDevolucionReal</w:t>
+            </w:r>
+            <w:proofErr w:type="spellEnd"/>
+            <w:r>
+              <w:t>)</w:t>
+            </w:r>
+          </w:p>
+        </w:tc>
+        <w:tc>
+          <w:tcPr>
+            <w:tcW w:w="3871" w:type="dxa"/>
+          </w:tcPr>
+          <w:p>
+            <w:r>
+              <w:t>DETALLEPRESTAMO(</w:t>
+            </w:r>
+            <w:proofErr w:type="spellStart"/>
+            <w:r>
+              <w:t>NroPrestamo</w:t>
+            </w:r>
+            <w:proofErr w:type="spellEnd"/>
+            <w:r>
+              <w:t xml:space="preserve">, Código, </w:t>
+            </w:r>
+            <w:proofErr w:type="spellStart"/>
+            <w:r>
+              <w:t>Diaspropuestos</w:t>
+            </w:r>
+            <w:proofErr w:type="spellEnd"/>
+            <w:r>
+              <w:t xml:space="preserve">, </w:t>
+            </w:r>
+            <w:proofErr w:type="spellStart"/>
+            <w:r>
+              <w:t>FechaDevPropuesta</w:t>
+            </w:r>
+            <w:proofErr w:type="spellEnd"/>
+            <w:r>
+              <w:t xml:space="preserve">, Comentario, </w:t>
+            </w:r>
+            <w:proofErr w:type="spellStart"/>
+            <w:r>
+              <w:t>FechaDevolucionReal</w:t>
+            </w:r>
+            <w:proofErr w:type="spellEnd"/>
+            <w:r>
+              <w:t>)</w:t>
+            </w:r>
+          </w:p>
+        </w:tc>
+      </w:tr>
+      <w:tr>
+        <w:tc>
+          <w:tcPr>
+            <w:tcW w:w="4957" w:type="dxa"/>
+          </w:tcPr>
+          <w:p>
+            <w:r>
+              <w:t>EJEMPLAR(</w:t>
+            </w:r>
+            <w:proofErr w:type="spellStart"/>
+            <w:r>
+              <w:t>CodEjemplar</w:t>
+            </w:r>
+            <w:proofErr w:type="spellEnd"/>
+            <w:r>
+              <w:t>, Estado, Activo, Ubicación)</w:t>
+            </w:r>
+          </w:p>
+        </w:tc>
+        <w:tc>
+          <w:tcPr>
+            <w:tcW w:w="3871" w:type="dxa"/>
+          </w:tcPr>
+          <w:p>
+            <w:r>
+              <w:t>EJEMPLAR(</w:t>
+            </w:r>
+            <w:proofErr w:type="spellStart"/>
+            <w:r>
+              <w:t>CodEjemplar</w:t>
+            </w:r>
+            <w:proofErr w:type="spellEnd"/>
+            <w:r>
+              <w:t>, Estado, Activo, Ubicación)</w:t>
+            </w:r>
+          </w:p>
+        </w:tc>
+      </w:tr>
+      <w:tr>
+        <w:tc>
+          <w:tcPr>
+            <w:tcW w:w="4957" w:type="dxa"/>
+          </w:tcPr>
+          <w:p>
+            <w:proofErr w:type="gramStart"/>
+            <w:r>
+              <w:t>ALUMNO(</w:t>
+            </w:r>
+            <w:proofErr w:type="spellStart"/>
+            <w:proofErr w:type="gramEnd"/>
+            <w:r>
+              <w:t>RutAlumno</w:t>
+            </w:r>
+            <w:proofErr w:type="spellEnd"/>
+            <w:r>
+              <w:t xml:space="preserve">, </w:t>
+            </w:r>
+            <w:proofErr w:type="spellStart"/>
+            <w:r>
+              <w:t>DvAlumno</w:t>
+            </w:r>
+            <w:proofErr w:type="spellEnd"/>
+            <w:r>
+              <w:t xml:space="preserve">, Nombres, </w:t>
+            </w:r>
+            <w:proofErr w:type="spellStart"/>
+            <w:r>
+              <w:t>ApellidoPaterno</w:t>
+            </w:r>
+            <w:proofErr w:type="spellEnd"/>
+            <w:r>
+              <w:t xml:space="preserve">, </w:t>
+            </w:r>
+            <w:proofErr w:type="spellStart"/>
+            <w:r>
+              <w:t>ApellidoMaterno</w:t>
+            </w:r>
+            <w:proofErr w:type="spellEnd"/>
+            <w:r>
+              <w:t>, Calle, Numero)</w:t>
+            </w:r>
+          </w:p>
+          <w:p>
+            <w:r>
+              <w:t>TELEFONOALUMNO(</w:t>
+            </w:r>
+            <w:proofErr w:type="spellStart"/>
+            <w:r>
+              <w:t>IdTelefono</w:t>
+            </w:r>
+            <w:proofErr w:type="spellEnd"/>
+            <w:r>
+              <w:t xml:space="preserve">, Teléfono, </w:t>
+            </w:r>
+            <w:proofErr w:type="spellStart"/>
+            <w:r>
+              <w:t>RutAlumno</w:t>
+            </w:r>
+            <w:proofErr w:type="spellEnd"/>
+            <w:r>
+              <w:t>)</w:t>
+            </w:r>
+          </w:p>
+        </w:tc>
+        <w:tc>
+          <w:tcPr>
+            <w:tcW w:w="3871" w:type="dxa"/>
+          </w:tcPr>
+          <w:p>
+            <w:proofErr w:type="gramStart"/>
+            <w:r>
+              <w:t>ALUMNO(</w:t>
+            </w:r>
+            <w:proofErr w:type="spellStart"/>
+            <w:proofErr w:type="gramEnd"/>
+            <w:r>
+              <w:t>RutAlumno</w:t>
+            </w:r>
+            <w:proofErr w:type="spellEnd"/>
+            <w:r>
+              <w:t xml:space="preserve">, </w:t>
+            </w:r>
+            <w:proofErr w:type="spellStart"/>
+            <w:r>
+              <w:t>DvAlumno</w:t>
+            </w:r>
+            <w:proofErr w:type="spellEnd"/>
+            <w:r>
+              <w:t xml:space="preserve">, Nombres, </w:t>
+            </w:r>
+            <w:proofErr w:type="spellStart"/>
+            <w:r>
+              <w:t>ApellidoPaterno</w:t>
+            </w:r>
+            <w:proofErr w:type="spellEnd"/>
+            <w:r>
+              <w:t xml:space="preserve">, </w:t>
+            </w:r>
+            <w:proofErr w:type="spellStart"/>
+            <w:r>
+              <w:t>ApellidoMaterno</w:t>
+            </w:r>
+            <w:proofErr w:type="spellEnd"/>
+            <w:r>
+              <w:t xml:space="preserve">, Calle, </w:t>
+            </w:r>
+            <w:proofErr w:type="spellStart"/>
+            <w:r>
+              <w:t>Numero</w:t>
+            </w:r>
+            <w:r>
+              <w:t>,</w:t>
+            </w:r>
+            <w:r>
+              <w:rPr>
+                <w:color w:val="FF0000"/>
+              </w:rPr>
+              <w:t>codnivel,codletra,codcurso</w:t>
+            </w:r>
+            <w:proofErr w:type="spellEnd"/>
+            <w:r>
+              <w:t>)</w:t>
+            </w:r>
+          </w:p>
+          <w:p>
+            <w:r>
+              <w:t>TELEFONOALUMNO(</w:t>
+            </w:r>
+            <w:proofErr w:type="spellStart"/>
+            <w:r>
+              <w:t>IdTelefono</w:t>
+            </w:r>
+            <w:proofErr w:type="spellEnd"/>
+            <w:r>
+              <w:t xml:space="preserve">, Teléfono, </w:t>
+            </w:r>
+            <w:proofErr w:type="spellStart"/>
+            <w:r>
+              <w:t>RutAlumno</w:t>
+            </w:r>
+            <w:proofErr w:type="spellEnd"/>
+            <w:r>
+              <w:t>)</w:t>
+            </w:r>
+          </w:p>
+        </w:tc>
+      </w:tr>
+      <w:tr>
+        <w:tc>
+          <w:tcPr>
+            <w:tcW w:w="4957" w:type="dxa"/>
+          </w:tcPr>
+          <w:p>
+            <w:r>
+              <w:t>CURSO(</w:t>
+            </w:r>
+            <w:proofErr w:type="spellStart"/>
+            <w:r>
+              <w:t>CodCurso</w:t>
+            </w:r>
+            <w:proofErr w:type="spellEnd"/>
+            <w:r>
+              <w:t>, Curso)</w:t>
+            </w:r>
+          </w:p>
+        </w:tc>
+        <w:tc>
+          <w:tcPr>
+            <w:tcW w:w="3871" w:type="dxa"/>
+          </w:tcPr>
+          <w:p>
+            <w:r>
+              <w:t>CURSO(</w:t>
+            </w:r>
+            <w:proofErr w:type="spellStart"/>
+            <w:r>
+              <w:t>CodCurso</w:t>
+            </w:r>
+            <w:proofErr w:type="spellEnd"/>
+            <w:r>
+              <w:t>, Curso)</w:t>
+            </w:r>
+          </w:p>
+        </w:tc>
+      </w:tr>
+      <w:tr>
+        <w:tc>
+          <w:tcPr>
+            <w:tcW w:w="4957" w:type="dxa"/>
+          </w:tcPr>
+          <w:p>
+            <w:r>
+              <w:t>NIVEL(</w:t>
+            </w:r>
+            <w:proofErr w:type="spellStart"/>
+            <w:r>
+              <w:t>CodNivel</w:t>
+            </w:r>
+            <w:proofErr w:type="spellEnd"/>
+            <w:r>
+              <w:t>, Nivel)</w:t>
+            </w:r>
+          </w:p>
+        </w:tc>
+        <w:tc>
+          <w:tcPr>
+            <w:tcW w:w="3871" w:type="dxa"/>
+          </w:tcPr>
+          <w:p>
+            <w:r>
+              <w:t>NIVEL(</w:t>
+            </w:r>
+            <w:proofErr w:type="spellStart"/>
+            <w:r>
+              <w:t>CodNivel</w:t>
+            </w:r>
+            <w:proofErr w:type="spellEnd"/>
+            <w:r>
+              <w:t>, Nivel)</w:t>
+            </w:r>
+          </w:p>
+        </w:tc>
+      </w:tr>
+      <w:tr>
+        <w:tc>
+          <w:tcPr>
+            <w:tcW w:w="4957" w:type="dxa"/>
+          </w:tcPr>
+          <w:p>
+            <w:r>
+              <w:t>LETRA(</w:t>
+            </w:r>
+            <w:proofErr w:type="spellStart"/>
+            <w:r>
+              <w:t>CodLetra</w:t>
+            </w:r>
+            <w:proofErr w:type="spellEnd"/>
+            <w:r>
+              <w:t>, Atributo)</w:t>
+            </w:r>
+          </w:p>
+        </w:tc>
+        <w:tc>
+          <w:tcPr>
+            <w:tcW w:w="3871" w:type="dxa"/>
+          </w:tcPr>
+          <w:p>
+            <w:r>
+              <w:t>LETRA(</w:t>
+            </w:r>
+            <w:proofErr w:type="spellStart"/>
+            <w:r>
+              <w:t>CodLetra</w:t>
+            </w:r>
+            <w:proofErr w:type="spellEnd"/>
+            <w:r>
+              <w:t>, Letra)</w:t>
+            </w:r>
+          </w:p>
+        </w:tc>
+      </w:tr>
+      <w:tr>
+        <w:tc>
+          <w:tcPr>
+            <w:tcW w:w="4957" w:type="dxa"/>
+          </w:tcPr>
+          <w:p>
+            <w:r>
+              <w:t xml:space="preserve">LIBRO(ISBN, Titulo, </w:t>
+            </w:r>
+            <w:proofErr w:type="spellStart"/>
+            <w:r>
+              <w:t>NroPaginas</w:t>
+            </w:r>
+            <w:proofErr w:type="spellEnd"/>
+            <w:r>
+              <w:t>)</w:t>
+            </w:r>
+          </w:p>
+        </w:tc>
+        <w:tc>
+          <w:tcPr>
+            <w:tcW w:w="3871" w:type="dxa"/>
+          </w:tcPr>
+          <w:p>
+            <w:r>
+              <w:t xml:space="preserve">LIBRO(ISBN, Titulo, </w:t>
+            </w:r>
+            <w:proofErr w:type="spellStart"/>
+            <w:r>
+              <w:t>NroPaginas</w:t>
+            </w:r>
+            <w:proofErr w:type="spellEnd"/>
+            <w:r>
+              <w:t xml:space="preserve">, </w:t>
+            </w:r>
+            <w:proofErr w:type="spellStart"/>
+            <w:r>
+              <w:t>Autor</w:t>
+            </w:r>
+            <w:r>
+              <w:t>,Categoria</w:t>
+            </w:r>
+            <w:proofErr w:type="spellEnd"/>
+            <w:r>
+              <w:t>)</w:t>
+            </w:r>
+          </w:p>
+        </w:tc>
+      </w:tr>
+      <w:tr>
+        <w:tc>
+          <w:tcPr>
+            <w:tcW w:w="4957" w:type="dxa"/>
+          </w:tcPr>
+          <w:p>
+            <w:r>
+              <w:t>AUTOR(</w:t>
+            </w:r>
+            <w:proofErr w:type="spellStart"/>
+            <w:r>
+              <w:t>CodAutor</w:t>
+            </w:r>
+            <w:proofErr w:type="spellEnd"/>
+            <w:r>
+              <w:t xml:space="preserve">, </w:t>
+            </w:r>
+            <w:proofErr w:type="spellStart"/>
+            <w:r>
+              <w:t>NombreAutor</w:t>
+            </w:r>
+            <w:proofErr w:type="spellEnd"/>
+            <w:r>
+              <w:t>)</w:t>
+            </w:r>
+          </w:p>
+        </w:tc>
+        <w:tc>
+          <w:tcPr>
+            <w:tcW w:w="3871" w:type="dxa"/>
+          </w:tcPr>
+          <w:p>
+            <w:r>
+              <w:t>AUTOR(</w:t>
+            </w:r>
+            <w:proofErr w:type="spellStart"/>
+            <w:r>
+              <w:t>CodAutor</w:t>
+            </w:r>
+            <w:proofErr w:type="spellEnd"/>
+            <w:r>
+              <w:t xml:space="preserve">, </w:t>
+            </w:r>
+            <w:proofErr w:type="spellStart"/>
+            <w:r>
+              <w:t>NombreAutor</w:t>
+            </w:r>
+            <w:proofErr w:type="spellEnd"/>
+            <w:r>
+              <w:t>)</w:t>
+            </w:r>
+          </w:p>
+        </w:tc>
+      </w:tr>
+      <w:tr>
+        <w:tc>
+          <w:tcPr>
+            <w:tcW w:w="4957" w:type="dxa"/>
+          </w:tcPr>
+          <w:p>
+            <w:r>
+              <w:t>CATEGORIA(</w:t>
+            </w:r>
+            <w:proofErr w:type="spellStart"/>
+            <w:r>
+              <w:t>CodCategoria</w:t>
+            </w:r>
+            <w:proofErr w:type="spellEnd"/>
+            <w:r>
+              <w:t xml:space="preserve">, </w:t>
+            </w:r>
+            <w:proofErr w:type="spellStart"/>
+            <w:r>
+              <w:t>NombreCategoria</w:t>
+            </w:r>
+            <w:proofErr w:type="spellEnd"/>
+            <w:r>
+              <w:t>)</w:t>
+            </w:r>
+          </w:p>
+        </w:tc>
+        <w:tc>
+          <w:tcPr>
+            <w:tcW w:w="3871" w:type="dxa"/>
+          </w:tcPr>
+          <w:p>
+            <w:r>
+              <w:t>CATEGORIA(</w:t>
+            </w:r>
+            <w:proofErr w:type="spellStart"/>
+            <w:r>
+              <w:t>CodCategoria</w:t>
+            </w:r>
+            <w:proofErr w:type="spellEnd"/>
+            <w:r>
+              <w:t xml:space="preserve">, </w:t>
+            </w:r>
+            <w:proofErr w:type="spellStart"/>
+            <w:r>
+              <w:t>NombreCategoria</w:t>
+            </w:r>
+            <w:proofErr w:type="spellEnd"/>
+            <w:r>
+              <w:t>)</w:t>
+            </w:r>
+          </w:p>
+        </w:tc>
+      </w:tr>
+    </w:tbl>
+    <w:p/>
+    <w:p/>
+    <w:p/>
+    <w:p/>
+    <w:p/>
+    <w:p/>
+    <w:p/>
+    <w:p/>
+    <w:p/>
+    <w:p/>
+    <w:p/>
+    <w:p/>
+    <w:tbl>
+      <w:tblPr>
+        <w:tblStyle w:val="Tablaconcuadrcula"/>
+        <w:tblW w:w="0" w:type="auto"/>
+        <w:tblLook w:val="04A0" w:firstRow="1" w:lastRow="0" w:firstColumn="1" w:lastColumn="0" w:noHBand="0" w:noVBand="1"/>
+      </w:tblPr>
+      <w:tblGrid>
+        <w:gridCol w:w="4226"/>
+        <w:gridCol w:w="4602"/>
+      </w:tblGrid>
       <w:tr>
         <w:tc>
           <w:tcPr>
             <w:tcW w:w="4414" w:type="dxa"/>
           </w:tcPr>
-          <w:p/>
+          <w:p>
+            <w:pPr>
+              <w:jc w:val="center"/>
+            </w:pPr>
+            <w:r>
+              <w:lastRenderedPageBreak/>
+              <w:t>2FN</w:t>
+            </w:r>
+          </w:p>
         </w:tc>
         <w:tc>
           <w:tcPr>
             <w:tcW w:w="4414" w:type="dxa"/>
           </w:tcPr>
-          <w:p/>
+          <w:p>
+            <w:pPr>
+              <w:jc w:val="center"/>
+            </w:pPr>
+            <w:r>
+              <w:t>3FN</w:t>
+            </w:r>
+          </w:p>
         </w:tc>
       </w:tr>
       <w:tr>
@@ -61,13 +1836,129 @@
           <w:tcPr>
             <w:tcW w:w="4414" w:type="dxa"/>
           </w:tcPr>
-          <w:p/>
+          <w:p>
+            <w:proofErr w:type="gramStart"/>
+            <w:r>
+              <w:t>USUARIO(</w:t>
+            </w:r>
+            <w:proofErr w:type="spellStart"/>
+            <w:proofErr w:type="gramEnd"/>
+            <w:r>
+              <w:rPr>
+                <w:b/>
+              </w:rPr>
+              <w:t>RutUsuario</w:t>
+            </w:r>
+            <w:proofErr w:type="spellEnd"/>
+            <w:r>
+              <w:t xml:space="preserve">, </w:t>
+            </w:r>
+            <w:proofErr w:type="spellStart"/>
+            <w:r>
+              <w:t>DvUsuario</w:t>
+            </w:r>
+            <w:proofErr w:type="spellEnd"/>
+            <w:r>
+              <w:t xml:space="preserve">, </w:t>
+            </w:r>
+            <w:proofErr w:type="spellStart"/>
+            <w:r>
+              <w:t>Nombres,ApellidoPaterno,ApellidoMaterno,Mail,Contraseña,Activo</w:t>
+            </w:r>
+            <w:proofErr w:type="spellEnd"/>
+            <w:r>
+              <w:t>)</w:t>
+            </w:r>
+          </w:p>
+          <w:p>
+            <w:r>
+              <w:t>TELEFONOUSUARIO(</w:t>
+            </w:r>
+            <w:proofErr w:type="spellStart"/>
+            <w:r>
+              <w:rPr>
+                <w:b/>
+              </w:rPr>
+              <w:t>IdTelefono</w:t>
+            </w:r>
+            <w:r>
+              <w:t>,Telefono,</w:t>
+            </w:r>
+            <w:r>
+              <w:rPr>
+                <w:color w:val="FF0000"/>
+              </w:rPr>
+              <w:t>RutUsuario</w:t>
+            </w:r>
+            <w:proofErr w:type="spellEnd"/>
+            <w:r>
+              <w:t>)</w:t>
+            </w:r>
+          </w:p>
         </w:tc>
         <w:tc>
           <w:tcPr>
             <w:tcW w:w="4414" w:type="dxa"/>
           </w:tcPr>
-          <w:p/>
+          <w:p>
+            <w:proofErr w:type="gramStart"/>
+            <w:r>
+              <w:t>USUARIO(</w:t>
+            </w:r>
+            <w:proofErr w:type="spellStart"/>
+            <w:proofErr w:type="gramEnd"/>
+            <w:r>
+              <w:rPr>
+                <w:b/>
+              </w:rPr>
+              <w:t>RutUsuario</w:t>
+            </w:r>
+            <w:proofErr w:type="spellEnd"/>
+            <w:r>
+              <w:t xml:space="preserve">, </w:t>
+            </w:r>
+            <w:proofErr w:type="spellStart"/>
+            <w:r>
+              <w:t>DvUsuario</w:t>
+            </w:r>
+            <w:proofErr w:type="spellEnd"/>
+            <w:r>
+              <w:t>, Nombres,ApellidoPaterno,ApellidoMaterno,Mail,</w:t>
+            </w:r>
+            <w:r>
+              <w:t>Cargo,</w:t>
+            </w:r>
+            <w:bookmarkStart w:id="0" w:name="_GoBack"/>
+            <w:bookmarkEnd w:id="0"/>
+            <w:r>
+              <w:t>Contraseña,Activo)</w:t>
+            </w:r>
+          </w:p>
+          <w:p>
+            <w:r>
+              <w:t>TELEFONOUSUARIO(</w:t>
+            </w:r>
+            <w:proofErr w:type="spellStart"/>
+            <w:r>
+              <w:rPr>
+                <w:b/>
+              </w:rPr>
+              <w:t>IdTelefono</w:t>
+            </w:r>
+            <w:r>
+              <w:t>,Telefono,</w:t>
+            </w:r>
+            <w:r>
+              <w:rPr>
+                <w:color w:val="FF0000"/>
+              </w:rPr>
+              <w:t>RutUsuario</w:t>
+            </w:r>
+            <w:proofErr w:type="spellEnd"/>
+            <w:r>
+              <w:t>)</w:t>
+            </w:r>
+          </w:p>
         </w:tc>
       </w:tr>
       <w:tr>
@@ -75,13 +1966,67 @@
           <w:tcPr>
             <w:tcW w:w="4414" w:type="dxa"/>
           </w:tcPr>
-          <w:p/>
+          <w:p>
+            <w:r>
+              <w:t>CARGO(</w:t>
+            </w:r>
+            <w:proofErr w:type="spellStart"/>
+            <w:proofErr w:type="gramStart"/>
+            <w:r>
+              <w:t>CodCargo,NombreCargo</w:t>
+            </w:r>
+            <w:proofErr w:type="spellEnd"/>
+            <w:proofErr w:type="gramEnd"/>
+            <w:r>
+              <w:t>)</w:t>
+            </w:r>
+          </w:p>
+          <w:p>
+            <w:r>
+              <w:t>USUARIO_CARGO(</w:t>
+            </w:r>
+            <w:proofErr w:type="spellStart"/>
+            <w:r>
+              <w:t>RutUsuario,CodCargo</w:t>
+            </w:r>
+            <w:proofErr w:type="spellEnd"/>
+            <w:r>
+              <w:t>)</w:t>
+            </w:r>
+          </w:p>
         </w:tc>
         <w:tc>
           <w:tcPr>
             <w:tcW w:w="4414" w:type="dxa"/>
           </w:tcPr>
-          <w:p/>
+          <w:p>
+            <w:r>
+              <w:t>CARGO(</w:t>
+            </w:r>
+            <w:proofErr w:type="spellStart"/>
+            <w:proofErr w:type="gramStart"/>
+            <w:r>
+              <w:t>CodCargo,NombreCargo</w:t>
+            </w:r>
+            <w:proofErr w:type="spellEnd"/>
+            <w:proofErr w:type="gramEnd"/>
+            <w:r>
+              <w:t>)</w:t>
+            </w:r>
+          </w:p>
+          <w:p>
+            <w:r>
+              <w:t>USUARIO_CARGO(</w:t>
+            </w:r>
+            <w:proofErr w:type="spellStart"/>
+            <w:r>
+              <w:t>RutUsuario,CodCargo</w:t>
+            </w:r>
+            <w:proofErr w:type="spellEnd"/>
+            <w:r>
+              <w:t>)</w:t>
+            </w:r>
+          </w:p>
         </w:tc>
       </w:tr>
       <w:tr>
@@ -89,13 +2034,49 @@
           <w:tcPr>
             <w:tcW w:w="4414" w:type="dxa"/>
           </w:tcPr>
-          <w:p/>
+          <w:p>
+            <w:r>
+              <w:t>LOG(</w:t>
+            </w:r>
+            <w:proofErr w:type="spellStart"/>
+            <w:r>
+              <w:rPr>
+                <w:color w:val="FF0000"/>
+              </w:rPr>
+              <w:t>RutUsuario</w:t>
+            </w:r>
+            <w:r>
+              <w:t>,Movimiento,Fecha</w:t>
+            </w:r>
+            <w:proofErr w:type="spellEnd"/>
+            <w:r>
+              <w:t>)</w:t>
+            </w:r>
+          </w:p>
         </w:tc>
         <w:tc>
           <w:tcPr>
             <w:tcW w:w="4414" w:type="dxa"/>
           </w:tcPr>
-          <w:p/>
+          <w:p>
+            <w:r>
+              <w:t>LOG(</w:t>
+            </w:r>
+            <w:proofErr w:type="spellStart"/>
+            <w:r>
+              <w:rPr>
+                <w:color w:val="FF0000"/>
+              </w:rPr>
+              <w:t>RutUsuario</w:t>
+            </w:r>
+            <w:r>
+              <w:t>,Movimiento,Fecha</w:t>
+            </w:r>
+            <w:proofErr w:type="spellEnd"/>
+            <w:r>
+              <w:t>)</w:t>
+            </w:r>
+          </w:p>
         </w:tc>
       </w:tr>
       <w:tr>
@@ -103,13 +2084,110 @@
           <w:tcPr>
             <w:tcW w:w="4414" w:type="dxa"/>
           </w:tcPr>
-          <w:p/>
+          <w:p>
+            <w:r>
+              <w:t>PRESTAMO(</w:t>
+            </w:r>
+            <w:proofErr w:type="spellStart"/>
+            <w:r>
+              <w:t>Nro</w:t>
+            </w:r>
+            <w:proofErr w:type="spellEnd"/>
+            <w:r>
+              <w:t xml:space="preserve">, </w:t>
+            </w:r>
+            <w:proofErr w:type="spellStart"/>
+            <w:r>
+              <w:t>RutUsuario</w:t>
+            </w:r>
+            <w:proofErr w:type="spellEnd"/>
+            <w:r>
+              <w:t xml:space="preserve">, </w:t>
+            </w:r>
+            <w:proofErr w:type="spellStart"/>
+            <w:r>
+              <w:t>DvUsuario</w:t>
+            </w:r>
+            <w:proofErr w:type="spellEnd"/>
+            <w:r>
+              <w:t xml:space="preserve">, </w:t>
+            </w:r>
+            <w:proofErr w:type="spellStart"/>
+            <w:r>
+              <w:t>RutAlumno</w:t>
+            </w:r>
+            <w:proofErr w:type="spellEnd"/>
+            <w:r>
+              <w:t xml:space="preserve">, </w:t>
+            </w:r>
+            <w:proofErr w:type="spellStart"/>
+            <w:r>
+              <w:t>DvAlumno</w:t>
+            </w:r>
+            <w:proofErr w:type="spellEnd"/>
+            <w:r>
+              <w:t xml:space="preserve"> Emisión)</w:t>
+            </w:r>
+          </w:p>
         </w:tc>
         <w:tc>
           <w:tcPr>
             <w:tcW w:w="4414" w:type="dxa"/>
           </w:tcPr>
-          <w:p/>
+          <w:p>
+            <w:r>
+              <w:t>PRESTAMO(</w:t>
+            </w:r>
+            <w:proofErr w:type="spellStart"/>
+            <w:r>
+              <w:rPr>
+                <w:b/>
+              </w:rPr>
+              <w:t>Nro</w:t>
+            </w:r>
+            <w:proofErr w:type="spellEnd"/>
+            <w:r>
+              <w:t xml:space="preserve">, </w:t>
+            </w:r>
+            <w:proofErr w:type="spellStart"/>
+            <w:r>
+              <w:rPr>
+                <w:color w:val="FF0000"/>
+              </w:rPr>
+              <w:t>RutUsuario</w:t>
+            </w:r>
+            <w:proofErr w:type="spellEnd"/>
+            <w:r>
+              <w:t xml:space="preserve">, </w:t>
+            </w:r>
+            <w:proofErr w:type="spellStart"/>
+            <w:r>
+              <w:t>DvUsuario</w:t>
+            </w:r>
+            <w:proofErr w:type="spellEnd"/>
+            <w:r>
+              <w:t xml:space="preserve">, </w:t>
+            </w:r>
+            <w:proofErr w:type="spellStart"/>
+            <w:r>
+              <w:rPr>
+                <w:color w:val="FF0000"/>
+              </w:rPr>
+              <w:t>RutAlumno</w:t>
+            </w:r>
+            <w:proofErr w:type="spellEnd"/>
+            <w:r>
+              <w:t xml:space="preserve">, </w:t>
+            </w:r>
+            <w:proofErr w:type="spellStart"/>
+            <w:r>
+              <w:t>DvAlumno</w:t>
+            </w:r>
+            <w:proofErr w:type="spellEnd"/>
+            <w:r>
+              <w:t xml:space="preserve"> Emisión)</w:t>
+            </w:r>
+          </w:p>
         </w:tc>
       </w:tr>
       <w:tr>
@@ -117,13 +2195,85 @@
           <w:tcPr>
             <w:tcW w:w="4414" w:type="dxa"/>
           </w:tcPr>
-          <w:p/>
+          <w:p>
+            <w:r>
+              <w:t>DETALLEPRESTAMO(</w:t>
+            </w:r>
+            <w:proofErr w:type="spellStart"/>
+            <w:r>
+              <w:t>NroPrestamo</w:t>
+            </w:r>
+            <w:proofErr w:type="spellEnd"/>
+            <w:r>
+              <w:t xml:space="preserve">, Código, </w:t>
+            </w:r>
+            <w:proofErr w:type="spellStart"/>
+            <w:r>
+              <w:t>Diaspropuestos</w:t>
+            </w:r>
+            <w:proofErr w:type="spellEnd"/>
+            <w:r>
+              <w:t xml:space="preserve">, </w:t>
+            </w:r>
+            <w:proofErr w:type="spellStart"/>
+            <w:r>
+              <w:t>FechaDevPropuesta</w:t>
+            </w:r>
+            <w:proofErr w:type="spellEnd"/>
+            <w:r>
+              <w:t xml:space="preserve">, Comentario, </w:t>
+            </w:r>
+            <w:proofErr w:type="spellStart"/>
+            <w:r>
+              <w:t>FechaDevolucionReal</w:t>
+            </w:r>
+            <w:proofErr w:type="spellEnd"/>
+            <w:r>
+              <w:t>)</w:t>
+            </w:r>
+          </w:p>
         </w:tc>
         <w:tc>
           <w:tcPr>
             <w:tcW w:w="4414" w:type="dxa"/>
           </w:tcPr>
-          <w:p/>
+          <w:p>
+            <w:r>
+              <w:t>DETALLEPRESTAMO(</w:t>
+            </w:r>
+            <w:proofErr w:type="spellStart"/>
+            <w:r>
+              <w:t>NroPrestamo</w:t>
+            </w:r>
+            <w:proofErr w:type="spellEnd"/>
+            <w:r>
+              <w:t xml:space="preserve">, Código, </w:t>
+            </w:r>
+            <w:proofErr w:type="spellStart"/>
+            <w:r>
+              <w:t>Diaspropuestos</w:t>
+            </w:r>
+            <w:proofErr w:type="spellEnd"/>
+            <w:r>
+              <w:t xml:space="preserve">, </w:t>
+            </w:r>
+            <w:proofErr w:type="spellStart"/>
+            <w:r>
+              <w:t>FechaDevPropuesta</w:t>
+            </w:r>
+            <w:proofErr w:type="spellEnd"/>
+            <w:r>
+              <w:t xml:space="preserve">, Comentario, </w:t>
+            </w:r>
+            <w:proofErr w:type="spellStart"/>
+            <w:r>
+              <w:t>FechaDevolucionReal</w:t>
+            </w:r>
+            <w:proofErr w:type="spellEnd"/>
+            <w:r>
+              <w:t>)</w:t>
+            </w:r>
+          </w:p>
         </w:tc>
       </w:tr>
       <w:tr>
@@ -131,16 +2281,514 @@
           <w:tcPr>
             <w:tcW w:w="4414" w:type="dxa"/>
           </w:tcPr>
-          <w:p/>
+          <w:p>
+            <w:r>
+              <w:t>EJEMPLAR(</w:t>
+            </w:r>
+            <w:proofErr w:type="spellStart"/>
+            <w:r>
+              <w:t>CodEjemplar</w:t>
+            </w:r>
+            <w:proofErr w:type="spellEnd"/>
+            <w:r>
+              <w:t>, Estado, Activo, Ubicación)</w:t>
+            </w:r>
+          </w:p>
         </w:tc>
         <w:tc>
           <w:tcPr>
             <w:tcW w:w="4414" w:type="dxa"/>
           </w:tcPr>
-          <w:p/>
+          <w:p>
+            <w:r>
+              <w:t>EJEMPLAR(</w:t>
+            </w:r>
+            <w:proofErr w:type="spellStart"/>
+            <w:r>
+              <w:t>CodEjemplar</w:t>
+            </w:r>
+            <w:proofErr w:type="spellEnd"/>
+            <w:r>
+              <w:t>, Ubicación Estado, Activo)</w:t>
+            </w:r>
+          </w:p>
+        </w:tc>
+      </w:tr>
+      <w:tr>
+        <w:tc>
+          <w:tcPr>
+            <w:tcW w:w="4414" w:type="dxa"/>
+          </w:tcPr>
+          <w:p>
+            <w:proofErr w:type="gramStart"/>
+            <w:r>
+              <w:t>ALUMNO(</w:t>
+            </w:r>
+            <w:proofErr w:type="spellStart"/>
+            <w:proofErr w:type="gramEnd"/>
+            <w:r>
+              <w:t>RutAlumno</w:t>
+            </w:r>
+            <w:proofErr w:type="spellEnd"/>
+            <w:r>
+              <w:t xml:space="preserve">, </w:t>
+            </w:r>
+            <w:proofErr w:type="spellStart"/>
+            <w:r>
+              <w:t>DvAlumno</w:t>
+            </w:r>
+            <w:proofErr w:type="spellEnd"/>
+            <w:r>
+              <w:t xml:space="preserve">, Nombres, </w:t>
+            </w:r>
+            <w:proofErr w:type="spellStart"/>
+            <w:r>
+              <w:t>ApellidoPaterno</w:t>
+            </w:r>
+            <w:proofErr w:type="spellEnd"/>
+            <w:r>
+              <w:t xml:space="preserve">, </w:t>
+            </w:r>
+            <w:proofErr w:type="spellStart"/>
+            <w:r>
+              <w:t>ApellidoMaterno</w:t>
+            </w:r>
+            <w:proofErr w:type="spellEnd"/>
+            <w:r>
+              <w:t xml:space="preserve">, Calle, </w:t>
+            </w:r>
+            <w:proofErr w:type="spellStart"/>
+            <w:r>
+              <w:t>Numero,</w:t>
+            </w:r>
+            <w:r>
+              <w:rPr>
+                <w:color w:val="FF0000"/>
+              </w:rPr>
+              <w:t>codnivel,codletra,codcurso</w:t>
+            </w:r>
+            <w:proofErr w:type="spellEnd"/>
+            <w:r>
+              <w:t>)</w:t>
+            </w:r>
+          </w:p>
+          <w:p>
+            <w:r>
+              <w:t>TELEFONOALUMNO(</w:t>
+            </w:r>
+            <w:proofErr w:type="spellStart"/>
+            <w:r>
+              <w:t>IdTelefono</w:t>
+            </w:r>
+            <w:proofErr w:type="spellEnd"/>
+            <w:r>
+              <w:t xml:space="preserve">, Teléfono, </w:t>
+            </w:r>
+            <w:proofErr w:type="spellStart"/>
+            <w:r>
+              <w:t>RutAlumno</w:t>
+            </w:r>
+            <w:proofErr w:type="spellEnd"/>
+            <w:r>
+              <w:t>)</w:t>
+            </w:r>
+          </w:p>
+        </w:tc>
+        <w:tc>
+          <w:tcPr>
+            <w:tcW w:w="4414" w:type="dxa"/>
+          </w:tcPr>
+          <w:p>
+            <w:proofErr w:type="gramStart"/>
+            <w:r>
+              <w:t>ALUMNO(</w:t>
+            </w:r>
+            <w:proofErr w:type="spellStart"/>
+            <w:proofErr w:type="gramEnd"/>
+            <w:r>
+              <w:t>RutAlumno</w:t>
+            </w:r>
+            <w:proofErr w:type="spellEnd"/>
+            <w:r>
+              <w:t xml:space="preserve">, </w:t>
+            </w:r>
+            <w:proofErr w:type="spellStart"/>
+            <w:r>
+              <w:t>DvAlumno</w:t>
+            </w:r>
+            <w:proofErr w:type="spellEnd"/>
+            <w:r>
+              <w:t xml:space="preserve">, Nombres, </w:t>
+            </w:r>
+            <w:proofErr w:type="spellStart"/>
+            <w:r>
+              <w:t>ApellidoPaterno</w:t>
+            </w:r>
+            <w:proofErr w:type="spellEnd"/>
+            <w:r>
+              <w:t xml:space="preserve">, </w:t>
+            </w:r>
+            <w:proofErr w:type="spellStart"/>
+            <w:r>
+              <w:t>ApellidoMaterno</w:t>
+            </w:r>
+            <w:proofErr w:type="spellEnd"/>
+            <w:r>
+              <w:t xml:space="preserve">, Calle, Numero, </w:t>
+            </w:r>
+            <w:proofErr w:type="spellStart"/>
+            <w:r>
+              <w:rPr>
+                <w:color w:val="FF0000"/>
+              </w:rPr>
+              <w:t>codnivel</w:t>
+            </w:r>
+            <w:proofErr w:type="spellEnd"/>
+            <w:r>
+              <w:rPr>
+                <w:color w:val="FF0000"/>
+              </w:rPr>
+              <w:t>,</w:t>
+            </w:r>
+            <w:r>
+              <w:rPr>
+                <w:color w:val="FF0000"/>
+              </w:rPr>
+              <w:t xml:space="preserve"> </w:t>
+            </w:r>
+            <w:proofErr w:type="spellStart"/>
+            <w:r>
+              <w:rPr>
+                <w:color w:val="FF0000"/>
+              </w:rPr>
+              <w:t>codletra</w:t>
+            </w:r>
+            <w:proofErr w:type="spellEnd"/>
+            <w:r>
+              <w:rPr>
+                <w:color w:val="FF0000"/>
+              </w:rPr>
+              <w:t>,</w:t>
+            </w:r>
+            <w:r>
+              <w:rPr>
+                <w:color w:val="FF0000"/>
+              </w:rPr>
+              <w:t xml:space="preserve"> </w:t>
+            </w:r>
+            <w:proofErr w:type="spellStart"/>
+            <w:r>
+              <w:rPr>
+                <w:color w:val="FF0000"/>
+              </w:rPr>
+              <w:t>codcurso</w:t>
+            </w:r>
+            <w:proofErr w:type="spellEnd"/>
+            <w:r>
+              <w:t>)</w:t>
+            </w:r>
+          </w:p>
+          <w:p>
+            <w:r>
+              <w:t>TELEFONOALUMNO(</w:t>
+            </w:r>
+            <w:proofErr w:type="spellStart"/>
+            <w:r>
+              <w:t>IdTelefono</w:t>
+            </w:r>
+            <w:proofErr w:type="spellEnd"/>
+            <w:r>
+              <w:t xml:space="preserve">, Teléfono, </w:t>
+            </w:r>
+            <w:proofErr w:type="spellStart"/>
+            <w:r>
+              <w:t>RutAlumno</w:t>
+            </w:r>
+            <w:proofErr w:type="spellEnd"/>
+            <w:r>
+              <w:t>)</w:t>
+            </w:r>
+          </w:p>
+        </w:tc>
+      </w:tr>
+      <w:tr>
+        <w:tc>
+          <w:tcPr>
+            <w:tcW w:w="4414" w:type="dxa"/>
+          </w:tcPr>
+          <w:p>
+            <w:r>
+              <w:t>CURSO(</w:t>
+            </w:r>
+            <w:proofErr w:type="spellStart"/>
+            <w:r>
+              <w:t>CodCurso</w:t>
+            </w:r>
+            <w:proofErr w:type="spellEnd"/>
+            <w:r>
+              <w:t>, Curso)</w:t>
+            </w:r>
+          </w:p>
+        </w:tc>
+        <w:tc>
+          <w:tcPr>
+            <w:tcW w:w="4414" w:type="dxa"/>
+          </w:tcPr>
+          <w:p>
+            <w:r>
+              <w:t>CURSO(</w:t>
+            </w:r>
+            <w:proofErr w:type="spellStart"/>
+            <w:r>
+              <w:t>CodCurso</w:t>
+            </w:r>
+            <w:proofErr w:type="spellEnd"/>
+            <w:r>
+              <w:t>, Curso)</w:t>
+            </w:r>
+          </w:p>
+        </w:tc>
+      </w:tr>
+      <w:tr>
+        <w:tc>
+          <w:tcPr>
+            <w:tcW w:w="4414" w:type="dxa"/>
+          </w:tcPr>
+          <w:p>
+            <w:r>
+              <w:t>NIVEL(</w:t>
+            </w:r>
+            <w:proofErr w:type="spellStart"/>
+            <w:r>
+              <w:t>CodNivel</w:t>
+            </w:r>
+            <w:proofErr w:type="spellEnd"/>
+            <w:r>
+              <w:t>, Nivel)</w:t>
+            </w:r>
+          </w:p>
+        </w:tc>
+        <w:tc>
+          <w:tcPr>
+            <w:tcW w:w="4414" w:type="dxa"/>
+          </w:tcPr>
+          <w:p>
+            <w:r>
+              <w:t>NIVEL(</w:t>
+            </w:r>
+            <w:proofErr w:type="spellStart"/>
+            <w:r>
+              <w:t>CodNivel</w:t>
+            </w:r>
+            <w:proofErr w:type="spellEnd"/>
+            <w:r>
+              <w:t>, Nivel)</w:t>
+            </w:r>
+          </w:p>
+        </w:tc>
+      </w:tr>
+      <w:tr>
+        <w:tc>
+          <w:tcPr>
+            <w:tcW w:w="4414" w:type="dxa"/>
+          </w:tcPr>
+          <w:p>
+            <w:r>
+              <w:t>LETRA(</w:t>
+            </w:r>
+            <w:proofErr w:type="spellStart"/>
+            <w:r>
+              <w:t>CodLetra</w:t>
+            </w:r>
+            <w:proofErr w:type="spellEnd"/>
+            <w:r>
+              <w:t>, Letra)</w:t>
+            </w:r>
+          </w:p>
+        </w:tc>
+        <w:tc>
+          <w:tcPr>
+            <w:tcW w:w="4414" w:type="dxa"/>
+          </w:tcPr>
+          <w:p>
+            <w:r>
+              <w:t>LETRA(</w:t>
+            </w:r>
+            <w:proofErr w:type="spellStart"/>
+            <w:r>
+              <w:t>CodLetra</w:t>
+            </w:r>
+            <w:proofErr w:type="spellEnd"/>
+            <w:r>
+              <w:t>, Letra)</w:t>
+            </w:r>
+          </w:p>
+        </w:tc>
+      </w:tr>
+      <w:tr>
+        <w:tc>
+          <w:tcPr>
+            <w:tcW w:w="4414" w:type="dxa"/>
+          </w:tcPr>
+          <w:p>
+            <w:r>
+              <w:t xml:space="preserve">LIBRO(ISBN, Titulo, </w:t>
+            </w:r>
+            <w:proofErr w:type="spellStart"/>
+            <w:r>
+              <w:t>NroPaginas</w:t>
+            </w:r>
+            <w:proofErr w:type="spellEnd"/>
+            <w:r>
+              <w:t xml:space="preserve">, </w:t>
+            </w:r>
+            <w:proofErr w:type="spellStart"/>
+            <w:r>
+              <w:t>Autor,Categoria</w:t>
+            </w:r>
+            <w:proofErr w:type="spellEnd"/>
+            <w:r>
+              <w:t>)</w:t>
+            </w:r>
+          </w:p>
+        </w:tc>
+        <w:tc>
+          <w:tcPr>
+            <w:tcW w:w="4414" w:type="dxa"/>
+          </w:tcPr>
+          <w:p>
+            <w:r>
+              <w:t xml:space="preserve">LIBRO(ISBN, Titulo, </w:t>
+            </w:r>
+            <w:proofErr w:type="spellStart"/>
+            <w:r>
+              <w:t>NroPaginas</w:t>
+            </w:r>
+            <w:proofErr w:type="spellEnd"/>
+            <w:r>
+              <w:t xml:space="preserve">, </w:t>
+            </w:r>
+            <w:proofErr w:type="spellStart"/>
+            <w:r>
+              <w:t>Autor,Categoria</w:t>
+            </w:r>
+            <w:proofErr w:type="spellEnd"/>
+            <w:r>
+              <w:t>)</w:t>
+            </w:r>
+          </w:p>
+        </w:tc>
+      </w:tr>
+      <w:tr>
+        <w:tc>
+          <w:tcPr>
+            <w:tcW w:w="4414" w:type="dxa"/>
+          </w:tcPr>
+          <w:p>
+            <w:r>
+              <w:t>AUTOR(</w:t>
+            </w:r>
+            <w:proofErr w:type="spellStart"/>
+            <w:r>
+              <w:t>CodAutor</w:t>
+            </w:r>
+            <w:proofErr w:type="spellEnd"/>
+            <w:r>
+              <w:t xml:space="preserve">, </w:t>
+            </w:r>
+            <w:proofErr w:type="spellStart"/>
+            <w:r>
+              <w:t>NombreAutor</w:t>
+            </w:r>
+            <w:proofErr w:type="spellEnd"/>
+            <w:r>
+              <w:t>)</w:t>
+            </w:r>
+          </w:p>
+        </w:tc>
+        <w:tc>
+          <w:tcPr>
+            <w:tcW w:w="4414" w:type="dxa"/>
+          </w:tcPr>
+          <w:p>
+            <w:r>
+              <w:t>AUTOR(</w:t>
+            </w:r>
+            <w:proofErr w:type="spellStart"/>
+            <w:r>
+              <w:t>CodAutor</w:t>
+            </w:r>
+            <w:proofErr w:type="spellEnd"/>
+            <w:r>
+              <w:t xml:space="preserve">, </w:t>
+            </w:r>
+            <w:proofErr w:type="spellStart"/>
+            <w:r>
+              <w:t>NombreAutor</w:t>
+            </w:r>
+            <w:proofErr w:type="spellEnd"/>
+            <w:r>
+              <w:t>)</w:t>
+            </w:r>
+          </w:p>
+        </w:tc>
+      </w:tr>
+      <w:tr>
+        <w:tc>
+          <w:tcPr>
+            <w:tcW w:w="4414" w:type="dxa"/>
+          </w:tcPr>
+          <w:p>
+            <w:r>
+              <w:t>CATEGORIA(</w:t>
+            </w:r>
+            <w:proofErr w:type="spellStart"/>
+            <w:r>
+              <w:t>CodCategoria</w:t>
+            </w:r>
+            <w:proofErr w:type="spellEnd"/>
+            <w:r>
+              <w:t xml:space="preserve">, </w:t>
+            </w:r>
+            <w:proofErr w:type="spellStart"/>
+            <w:r>
+              <w:t>NombreCategoria</w:t>
+            </w:r>
+            <w:proofErr w:type="spellEnd"/>
+            <w:r>
+              <w:t>)</w:t>
+            </w:r>
+          </w:p>
+        </w:tc>
+        <w:tc>
+          <w:tcPr>
+            <w:tcW w:w="4414" w:type="dxa"/>
+          </w:tcPr>
+          <w:p>
+            <w:r>
+              <w:t>CATEGORIA(</w:t>
+            </w:r>
+            <w:proofErr w:type="spellStart"/>
+            <w:r>
+              <w:t>CodCategoria</w:t>
+            </w:r>
+            <w:proofErr w:type="spellEnd"/>
+            <w:r>
+              <w:t xml:space="preserve">, </w:t>
+            </w:r>
+            <w:proofErr w:type="spellStart"/>
+            <w:r>
+              <w:t>NombreCategoria</w:t>
+            </w:r>
+            <w:proofErr w:type="spellEnd"/>
+            <w:r>
+              <w:t>)</w:t>
+            </w:r>
+          </w:p>
         </w:tc>
       </w:tr>
     </w:tbl>
+    <w:p/>
     <w:p/>
     <w:sectPr>
       <w:pgSz w:w="12240" w:h="15840"/>

--- a/NORMALIZACION.docx
+++ b/NORMALIZACION.docx
@@ -826,6 +826,60 @@
             <w:proofErr w:type="spellStart"/>
             <w:r>
               <w:t>NombreCategoria</w:t>
+            </w:r>
+            <w:proofErr w:type="spellEnd"/>
+            <w:r>
+              <w:t>)</w:t>
+            </w:r>
+          </w:p>
+        </w:tc>
+      </w:tr>
+      <w:tr>
+        <w:tc>
+          <w:tcPr>
+            <w:tcW w:w="3997" w:type="dxa"/>
+          </w:tcPr>
+          <w:p>
+            <w:r>
+              <w:t>UBICACIÓN(</w:t>
+            </w:r>
+            <w:proofErr w:type="spellStart"/>
+            <w:r>
+              <w:t>CodUbicacion</w:t>
+            </w:r>
+            <w:proofErr w:type="spellEnd"/>
+            <w:r>
+              <w:t xml:space="preserve">, </w:t>
+            </w:r>
+            <w:proofErr w:type="spellStart"/>
+            <w:r>
+              <w:t>NombreUbicacion</w:t>
+            </w:r>
+            <w:proofErr w:type="spellEnd"/>
+            <w:r>
+              <w:t>)</w:t>
+            </w:r>
+          </w:p>
+        </w:tc>
+        <w:tc>
+          <w:tcPr>
+            <w:tcW w:w="4831" w:type="dxa"/>
+          </w:tcPr>
+          <w:p>
+            <w:r>
+              <w:t>UBICACIÓN(</w:t>
+            </w:r>
+            <w:proofErr w:type="spellStart"/>
+            <w:r>
+              <w:t>CodUbicacion</w:t>
+            </w:r>
+            <w:proofErr w:type="spellEnd"/>
+            <w:r>
+              <w:t xml:space="preserve">, </w:t>
+            </w:r>
+            <w:proofErr w:type="spellStart"/>
+            <w:r>
+              <w:t>NombreUbicacion</w:t>
             </w:r>
             <w:proofErr w:type="spellEnd"/>
             <w:r>
@@ -866,7 +920,6 @@
               <w:jc w:val="center"/>
             </w:pPr>
             <w:r>
-              <w:lastRenderedPageBreak/>
               <w:t>1FN</w:t>
             </w:r>
           </w:p>
@@ -1771,6 +1824,60 @@
             <w:proofErr w:type="spellStart"/>
             <w:r>
               <w:t>NombreCategoria</w:t>
+            </w:r>
+            <w:proofErr w:type="spellEnd"/>
+            <w:r>
+              <w:t>)</w:t>
+            </w:r>
+          </w:p>
+        </w:tc>
+      </w:tr>
+      <w:tr>
+        <w:tc>
+          <w:tcPr>
+            <w:tcW w:w="4957" w:type="dxa"/>
+          </w:tcPr>
+          <w:p>
+            <w:r>
+              <w:t>UBICACIÓN(</w:t>
+            </w:r>
+            <w:proofErr w:type="spellStart"/>
+            <w:r>
+              <w:t>CodUbicacion</w:t>
+            </w:r>
+            <w:proofErr w:type="spellEnd"/>
+            <w:r>
+              <w:t xml:space="preserve">, </w:t>
+            </w:r>
+            <w:proofErr w:type="spellStart"/>
+            <w:r>
+              <w:t>NombreUbicacion</w:t>
+            </w:r>
+            <w:proofErr w:type="spellEnd"/>
+            <w:r>
+              <w:t>)</w:t>
+            </w:r>
+          </w:p>
+        </w:tc>
+        <w:tc>
+          <w:tcPr>
+            <w:tcW w:w="3871" w:type="dxa"/>
+          </w:tcPr>
+          <w:p>
+            <w:r>
+              <w:t>UBICACIÓN(</w:t>
+            </w:r>
+            <w:proofErr w:type="spellStart"/>
+            <w:r>
+              <w:t>CodUbicacion</w:t>
+            </w:r>
+            <w:proofErr w:type="spellEnd"/>
+            <w:r>
+              <w:t xml:space="preserve">, </w:t>
+            </w:r>
+            <w:proofErr w:type="spellStart"/>
+            <w:r>
+              <w:t>NombreUbicacion</w:t>
             </w:r>
             <w:proofErr w:type="spellEnd"/>
             <w:r>
@@ -1812,7 +1919,6 @@
               <w:jc w:val="center"/>
             </w:pPr>
             <w:r>
-              <w:lastRenderedPageBreak/>
               <w:t>2FN</w:t>
             </w:r>
           </w:p>
@@ -1928,8 +2034,6 @@
             <w:r>
               <w:t>Cargo,</w:t>
             </w:r>
-            <w:bookmarkStart w:id="0" w:name="_GoBack"/>
-            <w:bookmarkEnd w:id="0"/>
             <w:r>
               <w:t>Contraseña,Activo)</w:t>
             </w:r>
@@ -2670,7 +2774,13 @@
             </w:r>
             <w:proofErr w:type="spellStart"/>
             <w:r>
-              <w:t>Autor,Categoria</w:t>
+              <w:t>Autor,</w:t>
+            </w:r>
+            <w:r>
+              <w:t>Cod</w:t>
+            </w:r>
+            <w:r>
+              <w:t>Categoria</w:t>
             </w:r>
             <w:proofErr w:type="spellEnd"/>
             <w:r>
@@ -2784,6 +2894,54 @@
             <w:r>
               <w:t>)</w:t>
             </w:r>
+          </w:p>
+        </w:tc>
+      </w:tr>
+      <w:tr>
+        <w:tc>
+          <w:tcPr>
+            <w:tcW w:w="4414" w:type="dxa"/>
+          </w:tcPr>
+          <w:p>
+            <w:r>
+              <w:t>UBICACIÓN(</w:t>
+            </w:r>
+            <w:proofErr w:type="spellStart"/>
+            <w:r>
+              <w:t>CodUbicacion</w:t>
+            </w:r>
+            <w:proofErr w:type="spellEnd"/>
+            <w:r>
+              <w:t xml:space="preserve">, </w:t>
+            </w:r>
+            <w:proofErr w:type="spellStart"/>
+            <w:r>
+              <w:t>NombreUbicacion</w:t>
+            </w:r>
+            <w:proofErr w:type="spellEnd"/>
+            <w:r>
+              <w:t>)</w:t>
+            </w:r>
+          </w:p>
+        </w:tc>
+        <w:tc>
+          <w:tcPr>
+            <w:tcW w:w="4414" w:type="dxa"/>
+          </w:tcPr>
+          <w:p>
+            <w:r>
+              <w:t>UBICACIÓN(</w:t>
+            </w:r>
+            <w:proofErr w:type="spellStart"/>
+            <w:r>
+              <w:t>CodUbicacion</w:t>
+            </w:r>
+            <w:proofErr w:type="spellEnd"/>
+            <w:r>
+              <w:t>, NombreUbicacion)</w:t>
+            </w:r>
+            <w:bookmarkStart w:id="0" w:name="_GoBack"/>
+            <w:bookmarkEnd w:id="0"/>
           </w:p>
         </w:tc>
       </w:tr>

--- a/NORMALIZACION.docx
+++ b/NORMALIZACION.docx
@@ -9,13 +9,13 @@
         <w:tblLook w:val="04A0" w:firstRow="1" w:lastRow="0" w:firstColumn="1" w:lastColumn="0" w:noHBand="0" w:noVBand="1"/>
       </w:tblPr>
       <w:tblGrid>
-        <w:gridCol w:w="3997"/>
-        <w:gridCol w:w="4831"/>
+        <w:gridCol w:w="4008"/>
+        <w:gridCol w:w="4820"/>
       </w:tblGrid>
       <w:tr>
         <w:tc>
           <w:tcPr>
-            <w:tcW w:w="3997" w:type="dxa"/>
+            <w:tcW w:w="3681" w:type="dxa"/>
           </w:tcPr>
           <w:p>
             <w:pPr>
@@ -28,7 +28,7 @@
         </w:tc>
         <w:tc>
           <w:tcPr>
-            <w:tcW w:w="4831" w:type="dxa"/>
+            <w:tcW w:w="5147" w:type="dxa"/>
           </w:tcPr>
           <w:p>
             <w:pPr>
@@ -43,7 +43,7 @@
       <w:tr>
         <w:tc>
           <w:tcPr>
-            <w:tcW w:w="3997" w:type="dxa"/>
+            <w:tcW w:w="3681" w:type="dxa"/>
           </w:tcPr>
           <w:p>
             <w:proofErr w:type="gramStart"/>
@@ -53,7 +53,13 @@
             <w:proofErr w:type="spellStart"/>
             <w:proofErr w:type="gramEnd"/>
             <w:r>
-              <w:t>RutUsuario,Nombres,Apellidos,Telefono,Mail</w:t>
+              <w:rPr>
+                <w:b/>
+              </w:rPr>
+              <w:t>RutUsuario</w:t>
+            </w:r>
+            <w:r>
+              <w:t>,Nombres,Apellidos,Telefono,Mail</w:t>
             </w:r>
             <w:proofErr w:type="spellEnd"/>
             <w:r>
@@ -73,7 +79,7 @@
         </w:tc>
         <w:tc>
           <w:tcPr>
-            <w:tcW w:w="4831" w:type="dxa"/>
+            <w:tcW w:w="5147" w:type="dxa"/>
           </w:tcPr>
           <w:p>
             <w:proofErr w:type="gramStart"/>
@@ -154,7 +160,7 @@
       <w:tr>
         <w:tc>
           <w:tcPr>
-            <w:tcW w:w="3997" w:type="dxa"/>
+            <w:tcW w:w="3681" w:type="dxa"/>
           </w:tcPr>
           <w:p>
             <w:r>
@@ -162,17 +168,23 @@
             </w:r>
             <w:proofErr w:type="spellStart"/>
             <w:r>
-              <w:t>CodCargo,NombreCargo</w:t>
-            </w:r>
-            <w:proofErr w:type="spellEnd"/>
-            <w:r>
-              <w:t>)</w:t>
-            </w:r>
-          </w:p>
-        </w:tc>
-        <w:tc>
-          <w:tcPr>
-            <w:tcW w:w="4831" w:type="dxa"/>
+              <w:rPr>
+                <w:b/>
+              </w:rPr>
+              <w:t>CodCargo</w:t>
+            </w:r>
+            <w:r>
+              <w:t>,NombreCargo</w:t>
+            </w:r>
+            <w:proofErr w:type="spellEnd"/>
+            <w:r>
+              <w:t>)</w:t>
+            </w:r>
+          </w:p>
+        </w:tc>
+        <w:tc>
+          <w:tcPr>
+            <w:tcW w:w="5147" w:type="dxa"/>
           </w:tcPr>
           <w:p>
             <w:r>
@@ -181,7 +193,13 @@
             <w:proofErr w:type="spellStart"/>
             <w:proofErr w:type="gramStart"/>
             <w:r>
-              <w:t>CodCargo,NombreCargo</w:t>
+              <w:rPr>
+                <w:b/>
+              </w:rPr>
+              <w:t>CodCargo</w:t>
+            </w:r>
+            <w:r>
+              <w:t>,NombreCargo</w:t>
             </w:r>
             <w:proofErr w:type="spellEnd"/>
             <w:proofErr w:type="gramEnd"/>
@@ -195,9 +213,15 @@
             </w:r>
             <w:proofErr w:type="spellStart"/>
             <w:r>
+              <w:rPr>
+                <w:color w:val="FF0000"/>
+              </w:rPr>
               <w:t>RutUsuario</w:t>
             </w:r>
             <w:r>
+              <w:rPr>
+                <w:color w:val="FF0000"/>
+              </w:rPr>
               <w:t>,CodCargo</w:t>
             </w:r>
             <w:proofErr w:type="spellEnd"/>
@@ -210,7 +234,7 @@
       <w:tr>
         <w:tc>
           <w:tcPr>
-            <w:tcW w:w="3997" w:type="dxa"/>
+            <w:tcW w:w="3681" w:type="dxa"/>
           </w:tcPr>
           <w:p>
             <w:r>
@@ -218,17 +242,23 @@
             </w:r>
             <w:proofErr w:type="spellStart"/>
             <w:r>
-              <w:t>RutUsuario,Movimiento,Fecha</w:t>
-            </w:r>
-            <w:proofErr w:type="spellEnd"/>
-            <w:r>
-              <w:t>)</w:t>
-            </w:r>
-          </w:p>
-        </w:tc>
-        <w:tc>
-          <w:tcPr>
-            <w:tcW w:w="4831" w:type="dxa"/>
+              <w:rPr>
+                <w:b/>
+              </w:rPr>
+              <w:t>RutUsuario</w:t>
+            </w:r>
+            <w:r>
+              <w:t>,Movimiento,Fecha</w:t>
+            </w:r>
+            <w:proofErr w:type="spellEnd"/>
+            <w:r>
+              <w:t>)</w:t>
+            </w:r>
+          </w:p>
+        </w:tc>
+        <w:tc>
+          <w:tcPr>
+            <w:tcW w:w="5147" w:type="dxa"/>
           </w:tcPr>
           <w:p>
             <w:r>
@@ -260,7 +290,7 @@
       <w:tr>
         <w:tc>
           <w:tcPr>
-            <w:tcW w:w="3997" w:type="dxa"/>
+            <w:tcW w:w="3681" w:type="dxa"/>
           </w:tcPr>
           <w:p>
             <w:r>
@@ -268,17 +298,41 @@
             </w:r>
             <w:proofErr w:type="spellStart"/>
             <w:r>
-              <w:t>Nro,RutUsuario,RutAlumno,Emision</w:t>
-            </w:r>
-            <w:proofErr w:type="spellEnd"/>
-            <w:r>
-              <w:t>)</w:t>
-            </w:r>
-          </w:p>
-        </w:tc>
-        <w:tc>
-          <w:tcPr>
-            <w:tcW w:w="4831" w:type="dxa"/>
+              <w:rPr>
+                <w:b/>
+              </w:rPr>
+              <w:t>Nro</w:t>
+            </w:r>
+            <w:r>
+              <w:t>,</w:t>
+            </w:r>
+            <w:r>
+              <w:rPr>
+                <w:color w:val="FF0000"/>
+              </w:rPr>
+              <w:t>RutUsuario</w:t>
+            </w:r>
+            <w:r>
+              <w:t>,</w:t>
+            </w:r>
+            <w:r>
+              <w:rPr>
+                <w:color w:val="FF0000"/>
+              </w:rPr>
+              <w:t>RutAlumno</w:t>
+            </w:r>
+            <w:r>
+              <w:t>,Emision</w:t>
+            </w:r>
+            <w:proofErr w:type="spellEnd"/>
+            <w:r>
+              <w:t>)</w:t>
+            </w:r>
+          </w:p>
+        </w:tc>
+        <w:tc>
+          <w:tcPr>
+            <w:tcW w:w="5147" w:type="dxa"/>
           </w:tcPr>
           <w:p>
             <w:r>
@@ -286,6 +340,9 @@
             </w:r>
             <w:proofErr w:type="spellStart"/>
             <w:r>
+              <w:rPr>
+                <w:b/>
+              </w:rPr>
               <w:t>Nro</w:t>
             </w:r>
             <w:proofErr w:type="spellEnd"/>
@@ -345,7 +402,7 @@
       <w:tr>
         <w:tc>
           <w:tcPr>
-            <w:tcW w:w="3997" w:type="dxa"/>
+            <w:tcW w:w="3681" w:type="dxa"/>
           </w:tcPr>
           <w:p>
             <w:r>
@@ -353,11 +410,23 @@
             </w:r>
             <w:proofErr w:type="spellStart"/>
             <w:r>
+              <w:rPr>
+                <w:b/>
+              </w:rPr>
               <w:t>NroPrestamo</w:t>
             </w:r>
             <w:proofErr w:type="spellEnd"/>
             <w:r>
-              <w:t xml:space="preserve">, Código, </w:t>
+              <w:t xml:space="preserve">, </w:t>
+            </w:r>
+            <w:r>
+              <w:rPr>
+                <w:color w:val="FF0000"/>
+              </w:rPr>
+              <w:t>Código</w:t>
+            </w:r>
+            <w:r>
+              <w:t xml:space="preserve">, </w:t>
             </w:r>
             <w:proofErr w:type="spellStart"/>
             <w:r>
@@ -387,7 +456,7 @@
         </w:tc>
         <w:tc>
           <w:tcPr>
-            <w:tcW w:w="4831" w:type="dxa"/>
+            <w:tcW w:w="5147" w:type="dxa"/>
           </w:tcPr>
           <w:p>
             <w:r>
@@ -395,11 +464,23 @@
             </w:r>
             <w:proofErr w:type="spellStart"/>
             <w:r>
+              <w:rPr>
+                <w:color w:val="FF0000"/>
+              </w:rPr>
               <w:t>NroPrestamo</w:t>
             </w:r>
             <w:proofErr w:type="spellEnd"/>
             <w:r>
-              <w:t xml:space="preserve">, Código, </w:t>
+              <w:t xml:space="preserve">, </w:t>
+            </w:r>
+            <w:r>
+              <w:rPr>
+                <w:color w:val="FF0000"/>
+              </w:rPr>
+              <w:t>Código</w:t>
+            </w:r>
+            <w:r>
+              <w:t xml:space="preserve">, </w:t>
             </w:r>
             <w:proofErr w:type="spellStart"/>
             <w:r>
@@ -431,7 +512,7 @@
       <w:tr>
         <w:tc>
           <w:tcPr>
-            <w:tcW w:w="3997" w:type="dxa"/>
+            <w:tcW w:w="3681" w:type="dxa"/>
           </w:tcPr>
           <w:p>
             <w:r>
@@ -439,6 +520,9 @@
             </w:r>
             <w:proofErr w:type="spellStart"/>
             <w:r>
+              <w:rPr>
+                <w:b/>
+              </w:rPr>
               <w:t>CodEjemplar</w:t>
             </w:r>
             <w:proofErr w:type="spellEnd"/>
@@ -449,7 +533,7 @@
         </w:tc>
         <w:tc>
           <w:tcPr>
-            <w:tcW w:w="4831" w:type="dxa"/>
+            <w:tcW w:w="5147" w:type="dxa"/>
           </w:tcPr>
           <w:p>
             <w:r>
@@ -457,6 +541,9 @@
             </w:r>
             <w:proofErr w:type="spellStart"/>
             <w:r>
+              <w:rPr>
+                <w:b/>
+              </w:rPr>
               <w:t>CodEjemplar</w:t>
             </w:r>
             <w:proofErr w:type="spellEnd"/>
@@ -468,19 +555,25 @@
               <w:t>Ubicación</w:t>
             </w:r>
             <w:r>
-              <w:t>,codISBN</w:t>
-            </w:r>
-            <w:proofErr w:type="spellEnd"/>
-            <w:r>
-              <w:t>)</w:t>
-            </w:r>
-          </w:p>
-        </w:tc>
-      </w:tr>
-      <w:tr>
-        <w:tc>
-          <w:tcPr>
-            <w:tcW w:w="3997" w:type="dxa"/>
+              <w:t>,</w:t>
+            </w:r>
+            <w:r>
+              <w:rPr>
+                <w:color w:val="FF0000"/>
+              </w:rPr>
+              <w:t>codISBN</w:t>
+            </w:r>
+            <w:proofErr w:type="spellEnd"/>
+            <w:r>
+              <w:t>)</w:t>
+            </w:r>
+          </w:p>
+        </w:tc>
+      </w:tr>
+      <w:tr>
+        <w:tc>
+          <w:tcPr>
+            <w:tcW w:w="3681" w:type="dxa"/>
           </w:tcPr>
           <w:p>
             <w:r>
@@ -488,6 +581,9 @@
             </w:r>
             <w:proofErr w:type="spellStart"/>
             <w:r>
+              <w:rPr>
+                <w:b/>
+              </w:rPr>
               <w:t>RutAlumno</w:t>
             </w:r>
             <w:proofErr w:type="spellEnd"/>
@@ -498,7 +594,7 @@
         </w:tc>
         <w:tc>
           <w:tcPr>
-            <w:tcW w:w="4831" w:type="dxa"/>
+            <w:tcW w:w="5147" w:type="dxa"/>
           </w:tcPr>
           <w:p>
             <w:proofErr w:type="gramStart"/>
@@ -508,6 +604,9 @@
             <w:proofErr w:type="spellStart"/>
             <w:proofErr w:type="gramEnd"/>
             <w:r>
+              <w:rPr>
+                <w:b/>
+              </w:rPr>
               <w:t>RutAlumno</w:t>
             </w:r>
             <w:proofErr w:type="spellEnd"/>
@@ -532,6 +631,8 @@
             <w:r>
               <w:t>ApellidoPaterno</w:t>
             </w:r>
+            <w:bookmarkStart w:id="0" w:name="_GoBack"/>
+            <w:bookmarkEnd w:id="0"/>
             <w:proofErr w:type="spellEnd"/>
             <w:r>
               <w:t xml:space="preserve">, </w:t>
@@ -551,6 +652,9 @@
             </w:r>
             <w:proofErr w:type="spellStart"/>
             <w:r>
+              <w:rPr>
+                <w:b/>
+              </w:rPr>
               <w:t>IdTelefono</w:t>
             </w:r>
             <w:proofErr w:type="spellEnd"/>
@@ -571,7 +675,7 @@
       <w:tr>
         <w:tc>
           <w:tcPr>
-            <w:tcW w:w="3997" w:type="dxa"/>
+            <w:tcW w:w="3681" w:type="dxa"/>
           </w:tcPr>
           <w:p>
             <w:r>
@@ -579,6 +683,9 @@
             </w:r>
             <w:proofErr w:type="spellStart"/>
             <w:r>
+              <w:rPr>
+                <w:b/>
+              </w:rPr>
               <w:t>CodCurso</w:t>
             </w:r>
             <w:proofErr w:type="spellEnd"/>
@@ -589,7 +696,7 @@
         </w:tc>
         <w:tc>
           <w:tcPr>
-            <w:tcW w:w="4831" w:type="dxa"/>
+            <w:tcW w:w="5147" w:type="dxa"/>
           </w:tcPr>
           <w:p>
             <w:r>
@@ -615,7 +722,7 @@
       <w:tr>
         <w:tc>
           <w:tcPr>
-            <w:tcW w:w="3997" w:type="dxa"/>
+            <w:tcW w:w="3681" w:type="dxa"/>
           </w:tcPr>
           <w:p>
             <w:r>
@@ -623,6 +730,9 @@
             </w:r>
             <w:proofErr w:type="spellStart"/>
             <w:r>
+              <w:rPr>
+                <w:b/>
+              </w:rPr>
               <w:t>CodNivel</w:t>
             </w:r>
             <w:proofErr w:type="spellEnd"/>
@@ -633,7 +743,7 @@
         </w:tc>
         <w:tc>
           <w:tcPr>
-            <w:tcW w:w="4831" w:type="dxa"/>
+            <w:tcW w:w="5147" w:type="dxa"/>
           </w:tcPr>
           <w:p>
             <w:r>
@@ -653,7 +763,7 @@
       <w:tr>
         <w:tc>
           <w:tcPr>
-            <w:tcW w:w="3997" w:type="dxa"/>
+            <w:tcW w:w="3681" w:type="dxa"/>
           </w:tcPr>
           <w:p>
             <w:r>
@@ -661,6 +771,9 @@
             </w:r>
             <w:proofErr w:type="spellStart"/>
             <w:r>
+              <w:rPr>
+                <w:b/>
+              </w:rPr>
               <w:t>CodLetra</w:t>
             </w:r>
             <w:proofErr w:type="spellEnd"/>
@@ -671,7 +784,7 @@
         </w:tc>
         <w:tc>
           <w:tcPr>
-            <w:tcW w:w="4831" w:type="dxa"/>
+            <w:tcW w:w="5147" w:type="dxa"/>
           </w:tcPr>
           <w:p>
             <w:r>
@@ -691,7 +804,42 @@
       <w:tr>
         <w:tc>
           <w:tcPr>
-            <w:tcW w:w="3997" w:type="dxa"/>
+            <w:tcW w:w="3681" w:type="dxa"/>
+          </w:tcPr>
+          <w:p>
+            <w:r>
+              <w:t>LIBRO(</w:t>
+            </w:r>
+            <w:proofErr w:type="spellStart"/>
+            <w:r>
+              <w:rPr>
+                <w:b/>
+              </w:rPr>
+              <w:t>Codigo</w:t>
+            </w:r>
+            <w:r>
+              <w:t>,</w:t>
+            </w:r>
+            <w:r>
+              <w:t>ISBN</w:t>
+            </w:r>
+            <w:proofErr w:type="spellEnd"/>
+            <w:r>
+              <w:t xml:space="preserve">, Titulo, </w:t>
+            </w:r>
+            <w:proofErr w:type="spellStart"/>
+            <w:r>
+              <w:t>NroPaginas</w:t>
+            </w:r>
+            <w:proofErr w:type="spellEnd"/>
+            <w:r>
+              <w:t>)</w:t>
+            </w:r>
+          </w:p>
+        </w:tc>
+        <w:tc>
+          <w:tcPr>
+            <w:tcW w:w="5147" w:type="dxa"/>
           </w:tcPr>
           <w:p>
             <w:r>
@@ -707,29 +855,11 @@
             </w:r>
           </w:p>
         </w:tc>
-        <w:tc>
-          <w:tcPr>
-            <w:tcW w:w="4831" w:type="dxa"/>
-          </w:tcPr>
-          <w:p>
-            <w:r>
-              <w:t xml:space="preserve">LIBRO(ISBN, Titulo, </w:t>
-            </w:r>
-            <w:proofErr w:type="spellStart"/>
-            <w:r>
-              <w:t>NroPaginas</w:t>
-            </w:r>
-            <w:proofErr w:type="spellEnd"/>
-            <w:r>
-              <w:t>)</w:t>
-            </w:r>
-          </w:p>
-        </w:tc>
-      </w:tr>
-      <w:tr>
-        <w:tc>
-          <w:tcPr>
-            <w:tcW w:w="3997" w:type="dxa"/>
+      </w:tr>
+      <w:tr>
+        <w:tc>
+          <w:tcPr>
+            <w:tcW w:w="3681" w:type="dxa"/>
           </w:tcPr>
           <w:p>
             <w:r>
@@ -737,6 +867,9 @@
             </w:r>
             <w:proofErr w:type="spellStart"/>
             <w:r>
+              <w:rPr>
+                <w:b/>
+              </w:rPr>
               <w:t>CodAutor</w:t>
             </w:r>
             <w:proofErr w:type="spellEnd"/>
@@ -755,7 +888,7 @@
         </w:tc>
         <w:tc>
           <w:tcPr>
-            <w:tcW w:w="4831" w:type="dxa"/>
+            <w:tcW w:w="5147" w:type="dxa"/>
           </w:tcPr>
           <w:p>
             <w:r>
@@ -783,7 +916,7 @@
       <w:tr>
         <w:tc>
           <w:tcPr>
-            <w:tcW w:w="3997" w:type="dxa"/>
+            <w:tcW w:w="3681" w:type="dxa"/>
           </w:tcPr>
           <w:p>
             <w:r>
@@ -791,6 +924,9 @@
             </w:r>
             <w:proofErr w:type="spellStart"/>
             <w:r>
+              <w:rPr>
+                <w:b/>
+              </w:rPr>
               <w:t>CodCategoria</w:t>
             </w:r>
             <w:proofErr w:type="spellEnd"/>
@@ -809,7 +945,7 @@
         </w:tc>
         <w:tc>
           <w:tcPr>
-            <w:tcW w:w="4831" w:type="dxa"/>
+            <w:tcW w:w="5147" w:type="dxa"/>
           </w:tcPr>
           <w:p>
             <w:r>
@@ -837,7 +973,7 @@
       <w:tr>
         <w:tc>
           <w:tcPr>
-            <w:tcW w:w="3997" w:type="dxa"/>
+            <w:tcW w:w="3681" w:type="dxa"/>
           </w:tcPr>
           <w:p>
             <w:r>
@@ -845,6 +981,9 @@
             </w:r>
             <w:proofErr w:type="spellStart"/>
             <w:r>
+              <w:rPr>
+                <w:b/>
+              </w:rPr>
               <w:t>CodUbicacion</w:t>
             </w:r>
             <w:proofErr w:type="spellEnd"/>
@@ -863,7 +1002,7 @@
         </w:tc>
         <w:tc>
           <w:tcPr>
-            <w:tcW w:w="4831" w:type="dxa"/>
+            <w:tcW w:w="5147" w:type="dxa"/>
           </w:tcPr>
           <w:p>
             <w:r>
@@ -2938,10 +3077,16 @@
             </w:r>
             <w:proofErr w:type="spellEnd"/>
             <w:r>
-              <w:t>, NombreUbicacion)</w:t>
-            </w:r>
-            <w:bookmarkStart w:id="0" w:name="_GoBack"/>
-            <w:bookmarkEnd w:id="0"/>
+              <w:t xml:space="preserve">, </w:t>
+            </w:r>
+            <w:proofErr w:type="spellStart"/>
+            <w:r>
+              <w:t>NombreUbicacion</w:t>
+            </w:r>
+            <w:proofErr w:type="spellEnd"/>
+            <w:r>
+              <w:t>)</w:t>
+            </w:r>
           </w:p>
         </w:tc>
       </w:tr>

--- a/NORMALIZACION.docx
+++ b/NORMALIZACION.docx
@@ -15,7 +15,7 @@
       <w:tr>
         <w:tc>
           <w:tcPr>
-            <w:tcW w:w="3681" w:type="dxa"/>
+            <w:tcW w:w="4008" w:type="dxa"/>
           </w:tcPr>
           <w:p>
             <w:pPr>
@@ -28,7 +28,7 @@
         </w:tc>
         <w:tc>
           <w:tcPr>
-            <w:tcW w:w="5147" w:type="dxa"/>
+            <w:tcW w:w="4820" w:type="dxa"/>
           </w:tcPr>
           <w:p>
             <w:pPr>
@@ -43,7 +43,7 @@
       <w:tr>
         <w:tc>
           <w:tcPr>
-            <w:tcW w:w="3681" w:type="dxa"/>
+            <w:tcW w:w="4008" w:type="dxa"/>
           </w:tcPr>
           <w:p>
             <w:proofErr w:type="gramStart"/>
@@ -79,7 +79,7 @@
         </w:tc>
         <w:tc>
           <w:tcPr>
-            <w:tcW w:w="5147" w:type="dxa"/>
+            <w:tcW w:w="4820" w:type="dxa"/>
           </w:tcPr>
           <w:p>
             <w:proofErr w:type="gramStart"/>
@@ -160,7 +160,7 @@
       <w:tr>
         <w:tc>
           <w:tcPr>
-            <w:tcW w:w="3681" w:type="dxa"/>
+            <w:tcW w:w="4008" w:type="dxa"/>
           </w:tcPr>
           <w:p>
             <w:r>
@@ -184,7 +184,7 @@
         </w:tc>
         <w:tc>
           <w:tcPr>
-            <w:tcW w:w="5147" w:type="dxa"/>
+            <w:tcW w:w="4820" w:type="dxa"/>
           </w:tcPr>
           <w:p>
             <w:r>
@@ -234,7 +234,7 @@
       <w:tr>
         <w:tc>
           <w:tcPr>
-            <w:tcW w:w="3681" w:type="dxa"/>
+            <w:tcW w:w="4008" w:type="dxa"/>
           </w:tcPr>
           <w:p>
             <w:r>
@@ -258,7 +258,7 @@
         </w:tc>
         <w:tc>
           <w:tcPr>
-            <w:tcW w:w="5147" w:type="dxa"/>
+            <w:tcW w:w="4820" w:type="dxa"/>
           </w:tcPr>
           <w:p>
             <w:r>
@@ -290,7 +290,7 @@
       <w:tr>
         <w:tc>
           <w:tcPr>
-            <w:tcW w:w="3681" w:type="dxa"/>
+            <w:tcW w:w="4008" w:type="dxa"/>
           </w:tcPr>
           <w:p>
             <w:r>
@@ -332,7 +332,7 @@
         </w:tc>
         <w:tc>
           <w:tcPr>
-            <w:tcW w:w="5147" w:type="dxa"/>
+            <w:tcW w:w="4820" w:type="dxa"/>
           </w:tcPr>
           <w:p>
             <w:r>
@@ -402,7 +402,7 @@
       <w:tr>
         <w:tc>
           <w:tcPr>
-            <w:tcW w:w="3681" w:type="dxa"/>
+            <w:tcW w:w="4008" w:type="dxa"/>
           </w:tcPr>
           <w:p>
             <w:r>
@@ -456,7 +456,7 @@
         </w:tc>
         <w:tc>
           <w:tcPr>
-            <w:tcW w:w="5147" w:type="dxa"/>
+            <w:tcW w:w="4820" w:type="dxa"/>
           </w:tcPr>
           <w:p>
             <w:r>
@@ -512,7 +512,7 @@
       <w:tr>
         <w:tc>
           <w:tcPr>
-            <w:tcW w:w="3681" w:type="dxa"/>
+            <w:tcW w:w="4008" w:type="dxa"/>
           </w:tcPr>
           <w:p>
             <w:r>
@@ -533,7 +533,7 @@
         </w:tc>
         <w:tc>
           <w:tcPr>
-            <w:tcW w:w="5147" w:type="dxa"/>
+            <w:tcW w:w="4820" w:type="dxa"/>
           </w:tcPr>
           <w:p>
             <w:r>
@@ -573,7 +573,7 @@
       <w:tr>
         <w:tc>
           <w:tcPr>
-            <w:tcW w:w="3681" w:type="dxa"/>
+            <w:tcW w:w="4008" w:type="dxa"/>
           </w:tcPr>
           <w:p>
             <w:r>
@@ -594,7 +594,7 @@
         </w:tc>
         <w:tc>
           <w:tcPr>
-            <w:tcW w:w="5147" w:type="dxa"/>
+            <w:tcW w:w="4820" w:type="dxa"/>
           </w:tcPr>
           <w:p>
             <w:proofErr w:type="gramStart"/>
@@ -631,8 +631,6 @@
             <w:r>
               <w:t>ApellidoPaterno</w:t>
             </w:r>
-            <w:bookmarkStart w:id="0" w:name="_GoBack"/>
-            <w:bookmarkEnd w:id="0"/>
             <w:proofErr w:type="spellEnd"/>
             <w:r>
               <w:t xml:space="preserve">, </w:t>
@@ -675,7 +673,7 @@
       <w:tr>
         <w:tc>
           <w:tcPr>
-            <w:tcW w:w="3681" w:type="dxa"/>
+            <w:tcW w:w="4008" w:type="dxa"/>
           </w:tcPr>
           <w:p>
             <w:r>
@@ -696,7 +694,7 @@
         </w:tc>
         <w:tc>
           <w:tcPr>
-            <w:tcW w:w="5147" w:type="dxa"/>
+            <w:tcW w:w="4820" w:type="dxa"/>
           </w:tcPr>
           <w:p>
             <w:r>
@@ -722,7 +720,7 @@
       <w:tr>
         <w:tc>
           <w:tcPr>
-            <w:tcW w:w="3681" w:type="dxa"/>
+            <w:tcW w:w="4008" w:type="dxa"/>
           </w:tcPr>
           <w:p>
             <w:r>
@@ -743,7 +741,7 @@
         </w:tc>
         <w:tc>
           <w:tcPr>
-            <w:tcW w:w="5147" w:type="dxa"/>
+            <w:tcW w:w="4820" w:type="dxa"/>
           </w:tcPr>
           <w:p>
             <w:r>
@@ -763,7 +761,7 @@
       <w:tr>
         <w:tc>
           <w:tcPr>
-            <w:tcW w:w="3681" w:type="dxa"/>
+            <w:tcW w:w="4008" w:type="dxa"/>
           </w:tcPr>
           <w:p>
             <w:r>
@@ -784,7 +782,7 @@
         </w:tc>
         <w:tc>
           <w:tcPr>
-            <w:tcW w:w="5147" w:type="dxa"/>
+            <w:tcW w:w="4820" w:type="dxa"/>
           </w:tcPr>
           <w:p>
             <w:r>
@@ -804,18 +802,20 @@
       <w:tr>
         <w:tc>
           <w:tcPr>
-            <w:tcW w:w="3681" w:type="dxa"/>
-          </w:tcPr>
-          <w:p>
+            <w:tcW w:w="4008" w:type="dxa"/>
+          </w:tcPr>
+          <w:p>
+            <w:proofErr w:type="gramStart"/>
             <w:r>
               <w:t>LIBRO(</w:t>
             </w:r>
             <w:proofErr w:type="spellStart"/>
+            <w:proofErr w:type="gramEnd"/>
             <w:r>
               <w:rPr>
                 <w:b/>
               </w:rPr>
-              <w:t>Codigo</w:t>
+              <w:t>CodLibro</w:t>
             </w:r>
             <w:r>
               <w:t>,</w:t>
@@ -836,14 +836,54 @@
               <w:t>)</w:t>
             </w:r>
           </w:p>
-        </w:tc>
-        <w:tc>
-          <w:tcPr>
-            <w:tcW w:w="5147" w:type="dxa"/>
-          </w:tcPr>
-          <w:p>
-            <w:r>
-              <w:t xml:space="preserve">LIBRO(ISBN, Titulo, </w:t>
+          <w:p>
+            <w:r>
+              <w:t>AUTOR(</w:t>
+            </w:r>
+            <w:proofErr w:type="spellStart"/>
+            <w:r>
+              <w:rPr>
+                <w:b/>
+              </w:rPr>
+              <w:t>CodAutor</w:t>
+            </w:r>
+            <w:proofErr w:type="spellEnd"/>
+            <w:r>
+              <w:t xml:space="preserve">, </w:t>
+            </w:r>
+            <w:proofErr w:type="spellStart"/>
+            <w:r>
+              <w:t>NombreAutor</w:t>
+            </w:r>
+            <w:proofErr w:type="spellEnd"/>
+            <w:r>
+              <w:t>)</w:t>
+            </w:r>
+          </w:p>
+        </w:tc>
+        <w:tc>
+          <w:tcPr>
+            <w:tcW w:w="4820" w:type="dxa"/>
+          </w:tcPr>
+          <w:p>
+            <w:proofErr w:type="gramStart"/>
+            <w:r>
+              <w:t>LIBRO(</w:t>
+            </w:r>
+            <w:proofErr w:type="spellStart"/>
+            <w:proofErr w:type="gramEnd"/>
+            <w:r>
+              <w:rPr>
+                <w:b/>
+              </w:rPr>
+              <w:t>CodLibro</w:t>
+            </w:r>
+            <w:proofErr w:type="spellEnd"/>
+            <w:r>
+              <w:t xml:space="preserve">, </w:t>
+            </w:r>
+            <w:r>
+              <w:t xml:space="preserve">ISBN, Titulo, </w:t>
             </w:r>
             <w:proofErr w:type="spellStart"/>
             <w:r>
@@ -854,69 +894,77 @@
               <w:t>)</w:t>
             </w:r>
           </w:p>
-        </w:tc>
-      </w:tr>
-      <w:tr>
-        <w:tc>
-          <w:tcPr>
-            <w:tcW w:w="3681" w:type="dxa"/>
-          </w:tcPr>
-          <w:p>
+          <w:p>
+            <w:proofErr w:type="gramStart"/>
             <w:r>
               <w:t>AUTOR(</w:t>
             </w:r>
             <w:proofErr w:type="spellStart"/>
+            <w:proofErr w:type="gramEnd"/>
+            <w:r>
+              <w:t>CodAutor</w:t>
+            </w:r>
+            <w:proofErr w:type="spellEnd"/>
+            <w:r>
+              <w:t xml:space="preserve">, </w:t>
+            </w:r>
+            <w:proofErr w:type="spellStart"/>
+            <w:r>
+              <w:t>NombreAutor</w:t>
+            </w:r>
+            <w:proofErr w:type="spellEnd"/>
+            <w:r>
+              <w:t>)</w:t>
+            </w:r>
+          </w:p>
+          <w:p>
+            <w:r>
+              <w:t>LIBRO_AUTOR(</w:t>
+            </w:r>
+            <w:proofErr w:type="spellStart"/>
+            <w:r>
+              <w:t>CodLibro,CodAutor</w:t>
+            </w:r>
+            <w:proofErr w:type="spellEnd"/>
+            <w:r>
+              <w:t>)</w:t>
+            </w:r>
+          </w:p>
+        </w:tc>
+      </w:tr>
+      <w:tr>
+        <w:tc>
+          <w:tcPr>
+            <w:tcW w:w="4008" w:type="dxa"/>
+          </w:tcPr>
+          <w:p>
+            <w:r>
+              <w:t>CATEGORIA(</w:t>
+            </w:r>
+            <w:proofErr w:type="spellStart"/>
             <w:r>
               <w:rPr>
                 <w:b/>
               </w:rPr>
-              <w:t>CodAutor</w:t>
-            </w:r>
-            <w:proofErr w:type="spellEnd"/>
-            <w:r>
-              <w:t xml:space="preserve">, </w:t>
-            </w:r>
-            <w:proofErr w:type="spellStart"/>
-            <w:r>
-              <w:t>NombreAutor</w:t>
-            </w:r>
-            <w:proofErr w:type="spellEnd"/>
-            <w:r>
-              <w:t>)</w:t>
-            </w:r>
-          </w:p>
-        </w:tc>
-        <w:tc>
-          <w:tcPr>
-            <w:tcW w:w="5147" w:type="dxa"/>
-          </w:tcPr>
-          <w:p>
-            <w:r>
-              <w:t>AUTOR(</w:t>
-            </w:r>
-            <w:proofErr w:type="spellStart"/>
-            <w:r>
-              <w:t>CodAutor</w:t>
-            </w:r>
-            <w:proofErr w:type="spellEnd"/>
-            <w:r>
-              <w:t xml:space="preserve">, </w:t>
-            </w:r>
-            <w:proofErr w:type="spellStart"/>
-            <w:r>
-              <w:t>NombreAutor</w:t>
-            </w:r>
-            <w:proofErr w:type="spellEnd"/>
-            <w:r>
-              <w:t>)</w:t>
-            </w:r>
-          </w:p>
-        </w:tc>
-      </w:tr>
-      <w:tr>
-        <w:tc>
-          <w:tcPr>
-            <w:tcW w:w="3681" w:type="dxa"/>
+              <w:t>CodCategoria</w:t>
+            </w:r>
+            <w:proofErr w:type="spellEnd"/>
+            <w:r>
+              <w:t xml:space="preserve">, </w:t>
+            </w:r>
+            <w:proofErr w:type="spellStart"/>
+            <w:r>
+              <w:t>NombreCategoria</w:t>
+            </w:r>
+            <w:proofErr w:type="spellEnd"/>
+            <w:r>
+              <w:t>)</w:t>
+            </w:r>
+          </w:p>
+        </w:tc>
+        <w:tc>
+          <w:tcPr>
+            <w:tcW w:w="4820" w:type="dxa"/>
           </w:tcPr>
           <w:p>
             <w:r>
@@ -924,66 +972,37 @@
             </w:r>
             <w:proofErr w:type="spellStart"/>
             <w:r>
+              <w:t>CodCategoria</w:t>
+            </w:r>
+            <w:proofErr w:type="spellEnd"/>
+            <w:r>
+              <w:t xml:space="preserve">, </w:t>
+            </w:r>
+            <w:proofErr w:type="spellStart"/>
+            <w:r>
+              <w:t>NombreCategoria</w:t>
+            </w:r>
+            <w:proofErr w:type="spellEnd"/>
+            <w:r>
+              <w:t>)</w:t>
+            </w:r>
+          </w:p>
+        </w:tc>
+      </w:tr>
+      <w:tr>
+        <w:tc>
+          <w:tcPr>
+            <w:tcW w:w="4008" w:type="dxa"/>
+          </w:tcPr>
+          <w:p>
+            <w:r>
+              <w:t>UBICACIÓN(</w:t>
+            </w:r>
+            <w:proofErr w:type="spellStart"/>
+            <w:r>
               <w:rPr>
                 <w:b/>
               </w:rPr>
-              <w:t>CodCategoria</w:t>
-            </w:r>
-            <w:proofErr w:type="spellEnd"/>
-            <w:r>
-              <w:t xml:space="preserve">, </w:t>
-            </w:r>
-            <w:proofErr w:type="spellStart"/>
-            <w:r>
-              <w:t>NombreCategoria</w:t>
-            </w:r>
-            <w:proofErr w:type="spellEnd"/>
-            <w:r>
-              <w:t>)</w:t>
-            </w:r>
-          </w:p>
-        </w:tc>
-        <w:tc>
-          <w:tcPr>
-            <w:tcW w:w="5147" w:type="dxa"/>
-          </w:tcPr>
-          <w:p>
-            <w:r>
-              <w:t>CATEGORIA(</w:t>
-            </w:r>
-            <w:proofErr w:type="spellStart"/>
-            <w:r>
-              <w:t>CodCategoria</w:t>
-            </w:r>
-            <w:proofErr w:type="spellEnd"/>
-            <w:r>
-              <w:t xml:space="preserve">, </w:t>
-            </w:r>
-            <w:proofErr w:type="spellStart"/>
-            <w:r>
-              <w:t>NombreCategoria</w:t>
-            </w:r>
-            <w:proofErr w:type="spellEnd"/>
-            <w:r>
-              <w:t>)</w:t>
-            </w:r>
-          </w:p>
-        </w:tc>
-      </w:tr>
-      <w:tr>
-        <w:tc>
-          <w:tcPr>
-            <w:tcW w:w="3681" w:type="dxa"/>
-          </w:tcPr>
-          <w:p>
-            <w:r>
-              <w:t>UBICACIÓN(</w:t>
-            </w:r>
-            <w:proofErr w:type="spellStart"/>
-            <w:r>
-              <w:rPr>
-                <w:b/>
-              </w:rPr>
               <w:t>CodUbicacion</w:t>
             </w:r>
             <w:proofErr w:type="spellEnd"/>
@@ -1002,7 +1021,7 @@
         </w:tc>
         <w:tc>
           <w:tcPr>
-            <w:tcW w:w="5147" w:type="dxa"/>
+            <w:tcW w:w="4820" w:type="dxa"/>
           </w:tcPr>
           <w:p>
             <w:r>
@@ -1052,7 +1071,7 @@
       <w:tr>
         <w:tc>
           <w:tcPr>
-            <w:tcW w:w="4957" w:type="dxa"/>
+            <w:tcW w:w="4414" w:type="dxa"/>
           </w:tcPr>
           <w:p>
             <w:pPr>
@@ -1065,7 +1084,7 @@
         </w:tc>
         <w:tc>
           <w:tcPr>
-            <w:tcW w:w="3871" w:type="dxa"/>
+            <w:tcW w:w="4414" w:type="dxa"/>
           </w:tcPr>
           <w:p>
             <w:pPr>
@@ -1080,7 +1099,7 @@
       <w:tr>
         <w:tc>
           <w:tcPr>
-            <w:tcW w:w="4957" w:type="dxa"/>
+            <w:tcW w:w="4414" w:type="dxa"/>
           </w:tcPr>
           <w:p>
             <w:proofErr w:type="gramStart"/>
@@ -1121,6 +1140,7 @@
               <w:t>TELEFONOUSUARIO(</w:t>
             </w:r>
             <w:proofErr w:type="spellStart"/>
+            <w:proofErr w:type="gramStart"/>
             <w:r>
               <w:rPr>
                 <w:b/>
@@ -1128,6 +1148,75 @@
               <w:t>IdTelefono</w:t>
             </w:r>
             <w:r>
+              <w:t>,Telefono</w:t>
+            </w:r>
+            <w:proofErr w:type="gramEnd"/>
+            <w:r>
+              <w:t>,</w:t>
+            </w:r>
+            <w:r>
+              <w:rPr>
+                <w:color w:val="FF0000"/>
+              </w:rPr>
+              <w:t>RutUsuario</w:t>
+            </w:r>
+            <w:proofErr w:type="spellEnd"/>
+            <w:r>
+              <w:t>)</w:t>
+            </w:r>
+          </w:p>
+          <w:p/>
+        </w:tc>
+        <w:tc>
+          <w:tcPr>
+            <w:tcW w:w="4414" w:type="dxa"/>
+          </w:tcPr>
+          <w:p>
+            <w:proofErr w:type="gramStart"/>
+            <w:r>
+              <w:t>USUARIO(</w:t>
+            </w:r>
+            <w:proofErr w:type="spellStart"/>
+            <w:proofErr w:type="gramEnd"/>
+            <w:r>
+              <w:rPr>
+                <w:b/>
+              </w:rPr>
+              <w:t>RutUsuario</w:t>
+            </w:r>
+            <w:proofErr w:type="spellEnd"/>
+            <w:r>
+              <w:t xml:space="preserve">, </w:t>
+            </w:r>
+            <w:proofErr w:type="spellStart"/>
+            <w:r>
+              <w:t>DvUsuario</w:t>
+            </w:r>
+            <w:proofErr w:type="spellEnd"/>
+            <w:r>
+              <w:t xml:space="preserve">, </w:t>
+            </w:r>
+            <w:proofErr w:type="spellStart"/>
+            <w:r>
+              <w:t>Nombres,ApellidoPaterno,ApellidoMaterno,Mail,Contraseña,Activo</w:t>
+            </w:r>
+            <w:proofErr w:type="spellEnd"/>
+            <w:r>
+              <w:t>)</w:t>
+            </w:r>
+          </w:p>
+          <w:p>
+            <w:r>
+              <w:t>TELEFONOUSUARIO(</w:t>
+            </w:r>
+            <w:proofErr w:type="spellStart"/>
+            <w:r>
+              <w:rPr>
+                <w:b/>
+              </w:rPr>
+              <w:t>IdTelefono</w:t>
+            </w:r>
+            <w:r>
               <w:t>,Telefono,</w:t>
             </w:r>
             <w:r>
@@ -1142,21 +1231,162 @@
             </w:r>
           </w:p>
         </w:tc>
-        <w:tc>
-          <w:tcPr>
-            <w:tcW w:w="3871" w:type="dxa"/>
-          </w:tcPr>
-          <w:p>
+      </w:tr>
+      <w:tr>
+        <w:tc>
+          <w:tcPr>
+            <w:tcW w:w="4414" w:type="dxa"/>
+          </w:tcPr>
+          <w:p>
+            <w:r>
+              <w:t>CARGO(</w:t>
+            </w:r>
+            <w:proofErr w:type="spellStart"/>
             <w:proofErr w:type="gramStart"/>
             <w:r>
-              <w:t>USUARIO(</w:t>
-            </w:r>
-            <w:proofErr w:type="spellStart"/>
+              <w:rPr>
+                <w:b/>
+              </w:rPr>
+              <w:t>CodCargo</w:t>
+            </w:r>
+            <w:r>
+              <w:t>,NombreCargo</w:t>
+            </w:r>
+            <w:proofErr w:type="spellEnd"/>
             <w:proofErr w:type="gramEnd"/>
             <w:r>
+              <w:t>)</w:t>
+            </w:r>
+          </w:p>
+          <w:p>
+            <w:r>
+              <w:t>USUARIO_CARGO(</w:t>
+            </w:r>
+            <w:proofErr w:type="spellStart"/>
+            <w:r>
+              <w:rPr>
+                <w:color w:val="FF0000"/>
+              </w:rPr>
+              <w:t>RutUsuario,CodCargo</w:t>
+            </w:r>
+            <w:proofErr w:type="spellEnd"/>
+            <w:r>
+              <w:t>)</w:t>
+            </w:r>
+          </w:p>
+        </w:tc>
+        <w:tc>
+          <w:tcPr>
+            <w:tcW w:w="4414" w:type="dxa"/>
+          </w:tcPr>
+          <w:p>
+            <w:r>
+              <w:t>CARGO(</w:t>
+            </w:r>
+            <w:proofErr w:type="spellStart"/>
+            <w:proofErr w:type="gramStart"/>
+            <w:r>
+              <w:t>CodCargo,NombreCargo</w:t>
+            </w:r>
+            <w:proofErr w:type="spellEnd"/>
+            <w:proofErr w:type="gramEnd"/>
+            <w:r>
+              <w:t>)</w:t>
+            </w:r>
+          </w:p>
+          <w:p>
+            <w:r>
+              <w:t>USUARIO_CARGO(</w:t>
+            </w:r>
+            <w:proofErr w:type="spellStart"/>
+            <w:r>
+              <w:t>RutUsuario,CodCargo</w:t>
+            </w:r>
+            <w:proofErr w:type="spellEnd"/>
+            <w:r>
+              <w:t>)</w:t>
+            </w:r>
+          </w:p>
+        </w:tc>
+      </w:tr>
+      <w:tr>
+        <w:tc>
+          <w:tcPr>
+            <w:tcW w:w="4414" w:type="dxa"/>
+          </w:tcPr>
+          <w:p>
+            <w:r>
+              <w:t>LOG(</w:t>
+            </w:r>
+            <w:proofErr w:type="spellStart"/>
+            <w:proofErr w:type="gramStart"/>
+            <w:r>
+              <w:rPr>
+                <w:color w:val="FF0000"/>
+              </w:rPr>
+              <w:t>RutUsuario</w:t>
+            </w:r>
+            <w:r>
+              <w:t>,Movimiento</w:t>
+            </w:r>
+            <w:proofErr w:type="gramEnd"/>
+            <w:r>
+              <w:t>,Fecha</w:t>
+            </w:r>
+            <w:proofErr w:type="spellEnd"/>
+            <w:r>
+              <w:t>)</w:t>
+            </w:r>
+          </w:p>
+          <w:p/>
+        </w:tc>
+        <w:tc>
+          <w:tcPr>
+            <w:tcW w:w="4414" w:type="dxa"/>
+          </w:tcPr>
+          <w:p>
+            <w:r>
+              <w:t>LOG(</w:t>
+            </w:r>
+            <w:proofErr w:type="spellStart"/>
+            <w:r>
+              <w:rPr>
+                <w:color w:val="FF0000"/>
+              </w:rPr>
+              <w:t>RutUsuario</w:t>
+            </w:r>
+            <w:r>
+              <w:t>,Movimiento,Fecha</w:t>
+            </w:r>
+            <w:proofErr w:type="spellEnd"/>
+            <w:r>
+              <w:t>)</w:t>
+            </w:r>
+          </w:p>
+        </w:tc>
+      </w:tr>
+      <w:tr>
+        <w:tc>
+          <w:tcPr>
+            <w:tcW w:w="4414" w:type="dxa"/>
+          </w:tcPr>
+          <w:p>
+            <w:r>
+              <w:t>PRESTAMO(</w:t>
+            </w:r>
+            <w:proofErr w:type="spellStart"/>
+            <w:r>
               <w:rPr>
                 <w:b/>
               </w:rPr>
+              <w:t>Nro</w:t>
+            </w:r>
+            <w:proofErr w:type="spellEnd"/>
+            <w:r>
+              <w:t xml:space="preserve">, </w:t>
+            </w:r>
+            <w:proofErr w:type="spellStart"/>
+            <w:r>
               <w:t>RutUsuario</w:t>
             </w:r>
             <w:proofErr w:type="spellEnd"/>
@@ -1173,707 +1403,598 @@
             </w:r>
             <w:proofErr w:type="spellStart"/>
             <w:r>
-              <w:t>Nombres,ApellidoPaterno,ApellidoMaterno,Mail,Contraseña,Activo</w:t>
-            </w:r>
-            <w:proofErr w:type="spellEnd"/>
-            <w:r>
-              <w:t>)</w:t>
-            </w:r>
-          </w:p>
-          <w:p>
-            <w:r>
-              <w:t>TELEFONOUSUARIO(</w:t>
+              <w:t>RutAlumno</w:t>
+            </w:r>
+            <w:proofErr w:type="spellEnd"/>
+            <w:r>
+              <w:t xml:space="preserve">, </w:t>
+            </w:r>
+            <w:proofErr w:type="spellStart"/>
+            <w:r>
+              <w:t>DvAlumno</w:t>
+            </w:r>
+            <w:proofErr w:type="spellEnd"/>
+            <w:r>
+              <w:t xml:space="preserve"> Emisión)</w:t>
+            </w:r>
+          </w:p>
+        </w:tc>
+        <w:tc>
+          <w:tcPr>
+            <w:tcW w:w="4414" w:type="dxa"/>
+          </w:tcPr>
+          <w:p>
+            <w:r>
+              <w:t>PRESTAMO(</w:t>
+            </w:r>
+            <w:proofErr w:type="spellStart"/>
+            <w:r>
+              <w:t>Nro</w:t>
+            </w:r>
+            <w:proofErr w:type="spellEnd"/>
+            <w:r>
+              <w:t xml:space="preserve">, </w:t>
+            </w:r>
+            <w:proofErr w:type="spellStart"/>
+            <w:r>
+              <w:t>RutUsuario</w:t>
+            </w:r>
+            <w:proofErr w:type="spellEnd"/>
+            <w:r>
+              <w:t xml:space="preserve">, </w:t>
+            </w:r>
+            <w:proofErr w:type="spellStart"/>
+            <w:r>
+              <w:t>DvUsuario</w:t>
+            </w:r>
+            <w:proofErr w:type="spellEnd"/>
+            <w:r>
+              <w:t xml:space="preserve">, </w:t>
+            </w:r>
+            <w:proofErr w:type="spellStart"/>
+            <w:r>
+              <w:t>RutAlumno</w:t>
+            </w:r>
+            <w:proofErr w:type="spellEnd"/>
+            <w:r>
+              <w:t xml:space="preserve">, </w:t>
+            </w:r>
+            <w:proofErr w:type="spellStart"/>
+            <w:r>
+              <w:t>DvAlumno</w:t>
+            </w:r>
+            <w:proofErr w:type="spellEnd"/>
+            <w:r>
+              <w:t xml:space="preserve"> Emisión)</w:t>
+            </w:r>
+          </w:p>
+        </w:tc>
+      </w:tr>
+      <w:tr>
+        <w:tc>
+          <w:tcPr>
+            <w:tcW w:w="4414" w:type="dxa"/>
+          </w:tcPr>
+          <w:p>
+            <w:r>
+              <w:t>DETALLEPRESTAMO(</w:t>
+            </w:r>
+            <w:proofErr w:type="spellStart"/>
+            <w:r>
+              <w:rPr>
+                <w:color w:val="FF0000"/>
+              </w:rPr>
+              <w:t>NroPrestamo</w:t>
+            </w:r>
+            <w:proofErr w:type="spellEnd"/>
+            <w:r>
+              <w:t xml:space="preserve">, </w:t>
+            </w:r>
+            <w:r>
+              <w:rPr>
+                <w:color w:val="FF0000"/>
+              </w:rPr>
+              <w:t>Código</w:t>
+            </w:r>
+            <w:r>
+              <w:t xml:space="preserve">, </w:t>
+            </w:r>
+            <w:proofErr w:type="spellStart"/>
+            <w:r>
+              <w:t>Diaspropuestos</w:t>
+            </w:r>
+            <w:proofErr w:type="spellEnd"/>
+            <w:r>
+              <w:t xml:space="preserve">, </w:t>
+            </w:r>
+            <w:proofErr w:type="spellStart"/>
+            <w:r>
+              <w:t>FechaDevPropuesta</w:t>
+            </w:r>
+            <w:proofErr w:type="spellEnd"/>
+            <w:r>
+              <w:t xml:space="preserve">, Comentario, </w:t>
+            </w:r>
+            <w:proofErr w:type="spellStart"/>
+            <w:r>
+              <w:t>FechaDevolucionReal</w:t>
+            </w:r>
+            <w:proofErr w:type="spellEnd"/>
+            <w:r>
+              <w:t>)</w:t>
+            </w:r>
+          </w:p>
+        </w:tc>
+        <w:tc>
+          <w:tcPr>
+            <w:tcW w:w="4414" w:type="dxa"/>
+          </w:tcPr>
+          <w:p>
+            <w:r>
+              <w:t>DETALLEPRESTAMO(</w:t>
+            </w:r>
+            <w:proofErr w:type="spellStart"/>
+            <w:r>
+              <w:t>NroPrestamo</w:t>
+            </w:r>
+            <w:proofErr w:type="spellEnd"/>
+            <w:r>
+              <w:t xml:space="preserve">, Código, </w:t>
+            </w:r>
+            <w:proofErr w:type="spellStart"/>
+            <w:r>
+              <w:t>Diaspropuestos</w:t>
+            </w:r>
+            <w:proofErr w:type="spellEnd"/>
+            <w:r>
+              <w:t xml:space="preserve">, </w:t>
+            </w:r>
+            <w:proofErr w:type="spellStart"/>
+            <w:r>
+              <w:t>FechaDevPropuesta</w:t>
+            </w:r>
+            <w:proofErr w:type="spellEnd"/>
+            <w:r>
+              <w:t xml:space="preserve">, Comentario, </w:t>
+            </w:r>
+            <w:proofErr w:type="spellStart"/>
+            <w:r>
+              <w:t>FechaDevolucionReal</w:t>
+            </w:r>
+            <w:proofErr w:type="spellEnd"/>
+            <w:r>
+              <w:t>)</w:t>
+            </w:r>
+          </w:p>
+        </w:tc>
+      </w:tr>
+      <w:tr>
+        <w:tc>
+          <w:tcPr>
+            <w:tcW w:w="4414" w:type="dxa"/>
+          </w:tcPr>
+          <w:p>
+            <w:r>
+              <w:t>EJEMPLAR(</w:t>
             </w:r>
             <w:proofErr w:type="spellStart"/>
             <w:r>
               <w:rPr>
                 <w:b/>
               </w:rPr>
+              <w:t>CodEjemplar</w:t>
+            </w:r>
+            <w:proofErr w:type="spellEnd"/>
+            <w:r>
+              <w:t xml:space="preserve">, Estado, Activo, </w:t>
+            </w:r>
+            <w:proofErr w:type="spellStart"/>
+            <w:r>
+              <w:t>Ubicación,</w:t>
+            </w:r>
+            <w:r>
+              <w:rPr>
+                <w:color w:val="FF0000"/>
+              </w:rPr>
+              <w:t>codISBN</w:t>
+            </w:r>
+            <w:proofErr w:type="spellEnd"/>
+            <w:r>
+              <w:t>)</w:t>
+            </w:r>
+          </w:p>
+        </w:tc>
+        <w:tc>
+          <w:tcPr>
+            <w:tcW w:w="4414" w:type="dxa"/>
+          </w:tcPr>
+          <w:p>
+            <w:r>
+              <w:t>EJEMPLAR(</w:t>
+            </w:r>
+            <w:proofErr w:type="spellStart"/>
+            <w:r>
+              <w:t>CodEjemplar</w:t>
+            </w:r>
+            <w:proofErr w:type="spellEnd"/>
+            <w:r>
+              <w:t>, Estado, Activo, Ubicación)</w:t>
+            </w:r>
+          </w:p>
+        </w:tc>
+      </w:tr>
+      <w:tr>
+        <w:tc>
+          <w:tcPr>
+            <w:tcW w:w="4414" w:type="dxa"/>
+          </w:tcPr>
+          <w:p>
+            <w:proofErr w:type="gramStart"/>
+            <w:r>
+              <w:t>ALUMNO(</w:t>
+            </w:r>
+            <w:proofErr w:type="spellStart"/>
+            <w:proofErr w:type="gramEnd"/>
+            <w:r>
+              <w:rPr>
+                <w:b/>
+              </w:rPr>
+              <w:t>RutAlumno</w:t>
+            </w:r>
+            <w:proofErr w:type="spellEnd"/>
+            <w:r>
+              <w:t xml:space="preserve">, </w:t>
+            </w:r>
+            <w:proofErr w:type="spellStart"/>
+            <w:r>
+              <w:t>DvAlumno</w:t>
+            </w:r>
+            <w:proofErr w:type="spellEnd"/>
+            <w:r>
+              <w:t xml:space="preserve">, Nombres, </w:t>
+            </w:r>
+            <w:proofErr w:type="spellStart"/>
+            <w:r>
+              <w:t>ApellidoPaterno</w:t>
+            </w:r>
+            <w:proofErr w:type="spellEnd"/>
+            <w:r>
+              <w:t xml:space="preserve">, </w:t>
+            </w:r>
+            <w:proofErr w:type="spellStart"/>
+            <w:r>
+              <w:t>ApellidoMaterno</w:t>
+            </w:r>
+            <w:proofErr w:type="spellEnd"/>
+            <w:r>
+              <w:t>, Calle, Numero)</w:t>
+            </w:r>
+          </w:p>
+          <w:p>
+            <w:r>
+              <w:t>TELEFONOALUMNO(</w:t>
+            </w:r>
+            <w:proofErr w:type="spellStart"/>
+            <w:r>
+              <w:rPr>
+                <w:b/>
+              </w:rPr>
               <w:t>IdTelefono</w:t>
             </w:r>
-            <w:r>
-              <w:t>,Telefono,</w:t>
+            <w:proofErr w:type="spellEnd"/>
+            <w:r>
+              <w:t xml:space="preserve">, Teléfono, </w:t>
+            </w:r>
+            <w:proofErr w:type="spellStart"/>
+            <w:r>
+              <w:t>RutAlumno</w:t>
+            </w:r>
+            <w:proofErr w:type="spellEnd"/>
+            <w:r>
+              <w:t>)</w:t>
+            </w:r>
+          </w:p>
+        </w:tc>
+        <w:tc>
+          <w:tcPr>
+            <w:tcW w:w="4414" w:type="dxa"/>
+          </w:tcPr>
+          <w:p>
+            <w:proofErr w:type="gramStart"/>
+            <w:r>
+              <w:t>ALUMNO(</w:t>
+            </w:r>
+            <w:proofErr w:type="spellStart"/>
+            <w:proofErr w:type="gramEnd"/>
+            <w:r>
+              <w:t>RutAlumno</w:t>
+            </w:r>
+            <w:proofErr w:type="spellEnd"/>
+            <w:r>
+              <w:t xml:space="preserve">, </w:t>
+            </w:r>
+            <w:proofErr w:type="spellStart"/>
+            <w:r>
+              <w:t>DvAlumno</w:t>
+            </w:r>
+            <w:proofErr w:type="spellEnd"/>
+            <w:r>
+              <w:t xml:space="preserve">, Nombres, </w:t>
+            </w:r>
+            <w:proofErr w:type="spellStart"/>
+            <w:r>
+              <w:t>ApellidoPaterno</w:t>
+            </w:r>
+            <w:proofErr w:type="spellEnd"/>
+            <w:r>
+              <w:t xml:space="preserve">, </w:t>
+            </w:r>
+            <w:proofErr w:type="spellStart"/>
+            <w:r>
+              <w:t>ApellidoMaterno</w:t>
+            </w:r>
+            <w:proofErr w:type="spellEnd"/>
+            <w:r>
+              <w:t xml:space="preserve">, Calle, </w:t>
+            </w:r>
+            <w:proofErr w:type="spellStart"/>
+            <w:r>
+              <w:t>Numero,</w:t>
             </w:r>
             <w:r>
               <w:rPr>
                 <w:color w:val="FF0000"/>
               </w:rPr>
-              <w:t>RutUsuario</w:t>
-            </w:r>
-            <w:proofErr w:type="spellEnd"/>
-            <w:r>
-              <w:t>)</w:t>
-            </w:r>
-          </w:p>
-        </w:tc>
-      </w:tr>
-      <w:tr>
-        <w:tc>
-          <w:tcPr>
-            <w:tcW w:w="4957" w:type="dxa"/>
-          </w:tcPr>
-          <w:p>
-            <w:r>
-              <w:t>CARGO(</w:t>
-            </w:r>
-            <w:proofErr w:type="spellStart"/>
+              <w:t>codnivel,codletra,codcurso</w:t>
+            </w:r>
+            <w:proofErr w:type="spellEnd"/>
+            <w:r>
+              <w:t>)</w:t>
+            </w:r>
+          </w:p>
+          <w:p>
+            <w:r>
+              <w:t>TELEFONOALUMNO(</w:t>
+            </w:r>
+            <w:proofErr w:type="spellStart"/>
+            <w:r>
+              <w:t>IdTelefono</w:t>
+            </w:r>
+            <w:proofErr w:type="spellEnd"/>
+            <w:r>
+              <w:t xml:space="preserve">, Teléfono, </w:t>
+            </w:r>
+            <w:proofErr w:type="spellStart"/>
+            <w:r>
+              <w:t>RutAlumno</w:t>
+            </w:r>
+            <w:proofErr w:type="spellEnd"/>
+            <w:r>
+              <w:t>)</w:t>
+            </w:r>
+          </w:p>
+        </w:tc>
+      </w:tr>
+      <w:tr>
+        <w:tc>
+          <w:tcPr>
+            <w:tcW w:w="4414" w:type="dxa"/>
+          </w:tcPr>
+          <w:p>
+            <w:r>
+              <w:t>CURSO(</w:t>
+            </w:r>
+            <w:proofErr w:type="spellStart"/>
+            <w:r>
+              <w:t>CodCurso</w:t>
+            </w:r>
+            <w:proofErr w:type="spellEnd"/>
+            <w:r>
+              <w:t>, Curso, Nivel, Letra)</w:t>
+            </w:r>
+          </w:p>
+        </w:tc>
+        <w:tc>
+          <w:tcPr>
+            <w:tcW w:w="4414" w:type="dxa"/>
+          </w:tcPr>
+          <w:p>
+            <w:r>
+              <w:t>CURSO(</w:t>
+            </w:r>
+            <w:proofErr w:type="spellStart"/>
+            <w:r>
+              <w:t>CodCurso</w:t>
+            </w:r>
+            <w:proofErr w:type="spellEnd"/>
+            <w:r>
+              <w:t>, Curso)</w:t>
+            </w:r>
+          </w:p>
+        </w:tc>
+      </w:tr>
+      <w:tr>
+        <w:tc>
+          <w:tcPr>
+            <w:tcW w:w="4414" w:type="dxa"/>
+          </w:tcPr>
+          <w:p>
+            <w:r>
+              <w:t>NIVEL(</w:t>
+            </w:r>
+            <w:proofErr w:type="spellStart"/>
+            <w:r>
+              <w:t>CodNivel</w:t>
+            </w:r>
+            <w:proofErr w:type="spellEnd"/>
+            <w:r>
+              <w:t>, Nivel)</w:t>
+            </w:r>
+          </w:p>
+        </w:tc>
+        <w:tc>
+          <w:tcPr>
+            <w:tcW w:w="4414" w:type="dxa"/>
+          </w:tcPr>
+          <w:p>
+            <w:r>
+              <w:t>NIVEL(</w:t>
+            </w:r>
+            <w:proofErr w:type="spellStart"/>
+            <w:r>
+              <w:t>CodNivel</w:t>
+            </w:r>
+            <w:proofErr w:type="spellEnd"/>
+            <w:r>
+              <w:t>, Nivel)</w:t>
+            </w:r>
+          </w:p>
+        </w:tc>
+      </w:tr>
+      <w:tr>
+        <w:tc>
+          <w:tcPr>
+            <w:tcW w:w="4414" w:type="dxa"/>
+          </w:tcPr>
+          <w:p>
+            <w:r>
+              <w:t>LETRA(</w:t>
+            </w:r>
+            <w:proofErr w:type="spellStart"/>
+            <w:r>
+              <w:t>CodLetra</w:t>
+            </w:r>
+            <w:proofErr w:type="spellEnd"/>
+            <w:r>
+              <w:t>, Atributo)</w:t>
+            </w:r>
+          </w:p>
+        </w:tc>
+        <w:tc>
+          <w:tcPr>
+            <w:tcW w:w="4414" w:type="dxa"/>
+          </w:tcPr>
+          <w:p>
+            <w:r>
+              <w:t>LETRA(</w:t>
+            </w:r>
+            <w:proofErr w:type="spellStart"/>
+            <w:r>
+              <w:t>CodLetra</w:t>
+            </w:r>
+            <w:proofErr w:type="spellEnd"/>
+            <w:r>
+              <w:t>, Letra)</w:t>
+            </w:r>
+          </w:p>
+        </w:tc>
+      </w:tr>
+      <w:tr>
+        <w:tc>
+          <w:tcPr>
+            <w:tcW w:w="4414" w:type="dxa"/>
+          </w:tcPr>
+          <w:p>
             <w:proofErr w:type="gramStart"/>
             <w:r>
-              <w:t>CodCargo,NombreCargo</w:t>
-            </w:r>
-            <w:proofErr w:type="spellEnd"/>
+              <w:t>LIBRO(</w:t>
+            </w:r>
+            <w:proofErr w:type="spellStart"/>
             <w:proofErr w:type="gramEnd"/>
             <w:r>
-              <w:t>)</w:t>
-            </w:r>
-          </w:p>
-          <w:p>
-            <w:r>
-              <w:t>USUARIO_CARGO(</w:t>
-            </w:r>
-            <w:proofErr w:type="spellStart"/>
-            <w:r>
-              <w:t>RutUsuario,CodCargo</w:t>
-            </w:r>
-            <w:proofErr w:type="spellEnd"/>
-            <w:r>
-              <w:t>)</w:t>
-            </w:r>
-          </w:p>
-        </w:tc>
-        <w:tc>
-          <w:tcPr>
-            <w:tcW w:w="3871" w:type="dxa"/>
-          </w:tcPr>
-          <w:p>
-            <w:r>
-              <w:t>CARGO(</w:t>
-            </w:r>
-            <w:proofErr w:type="spellStart"/>
+              <w:rPr>
+                <w:b/>
+              </w:rPr>
+              <w:t>CodLibro</w:t>
+            </w:r>
+            <w:proofErr w:type="spellEnd"/>
+            <w:r>
+              <w:t xml:space="preserve">, ISBN, Titulo, </w:t>
+            </w:r>
+            <w:proofErr w:type="spellStart"/>
+            <w:r>
+              <w:t>NroPaginas</w:t>
+            </w:r>
+            <w:proofErr w:type="spellEnd"/>
+            <w:r>
+              <w:t>)</w:t>
+            </w:r>
+          </w:p>
+          <w:p>
             <w:proofErr w:type="gramStart"/>
             <w:r>
-              <w:t>CodCargo,NombreCargo</w:t>
-            </w:r>
-            <w:proofErr w:type="spellEnd"/>
+              <w:t>AUTOR(</w:t>
+            </w:r>
+            <w:proofErr w:type="spellStart"/>
             <w:proofErr w:type="gramEnd"/>
             <w:r>
-              <w:t>)</w:t>
-            </w:r>
-          </w:p>
-          <w:p>
-            <w:r>
-              <w:t>USUARIO_CARGO(</w:t>
-            </w:r>
-            <w:proofErr w:type="spellStart"/>
-            <w:r>
-              <w:t>RutUsuario,CodCargo</w:t>
-            </w:r>
-            <w:proofErr w:type="spellEnd"/>
-            <w:r>
-              <w:t>)</w:t>
-            </w:r>
-          </w:p>
-        </w:tc>
-      </w:tr>
-      <w:tr>
-        <w:tc>
-          <w:tcPr>
-            <w:tcW w:w="4957" w:type="dxa"/>
-          </w:tcPr>
-          <w:p>
-            <w:r>
-              <w:t>LOG(</w:t>
-            </w:r>
-            <w:proofErr w:type="spellStart"/>
-            <w:r>
-              <w:rPr>
-                <w:color w:val="FF0000"/>
-              </w:rPr>
-              <w:t>RutUsuario</w:t>
-            </w:r>
-            <w:r>
-              <w:t>,Movimiento,Fecha</w:t>
-            </w:r>
-            <w:proofErr w:type="spellEnd"/>
-            <w:r>
-              <w:t>)</w:t>
-            </w:r>
-          </w:p>
-        </w:tc>
-        <w:tc>
-          <w:tcPr>
-            <w:tcW w:w="3871" w:type="dxa"/>
-          </w:tcPr>
-          <w:p>
-            <w:r>
-              <w:t>LOG(</w:t>
-            </w:r>
-            <w:proofErr w:type="spellStart"/>
-            <w:r>
-              <w:rPr>
-                <w:color w:val="FF0000"/>
-              </w:rPr>
-              <w:t>RutUsuario</w:t>
-            </w:r>
-            <w:r>
-              <w:t>,Movimiento,Fecha</w:t>
-            </w:r>
-            <w:proofErr w:type="spellEnd"/>
-            <w:r>
-              <w:t>)</w:t>
-            </w:r>
-          </w:p>
-        </w:tc>
-      </w:tr>
-      <w:tr>
-        <w:tc>
-          <w:tcPr>
-            <w:tcW w:w="4957" w:type="dxa"/>
-          </w:tcPr>
-          <w:p>
-            <w:r>
-              <w:t>PRESTAMO(</w:t>
-            </w:r>
-            <w:proofErr w:type="spellStart"/>
-            <w:r>
-              <w:t>Nro</w:t>
-            </w:r>
-            <w:proofErr w:type="spellEnd"/>
-            <w:r>
-              <w:t xml:space="preserve">, </w:t>
-            </w:r>
-            <w:proofErr w:type="spellStart"/>
-            <w:r>
-              <w:t>RutUsuario</w:t>
-            </w:r>
-            <w:proofErr w:type="spellEnd"/>
-            <w:r>
-              <w:t xml:space="preserve">, </w:t>
-            </w:r>
-            <w:proofErr w:type="spellStart"/>
-            <w:r>
-              <w:t>DvUsuario</w:t>
-            </w:r>
-            <w:proofErr w:type="spellEnd"/>
-            <w:r>
-              <w:t xml:space="preserve">, </w:t>
-            </w:r>
-            <w:proofErr w:type="spellStart"/>
-            <w:r>
-              <w:t>RutAlumno</w:t>
-            </w:r>
-            <w:proofErr w:type="spellEnd"/>
-            <w:r>
-              <w:t xml:space="preserve">, </w:t>
-            </w:r>
-            <w:proofErr w:type="spellStart"/>
-            <w:r>
-              <w:t>DvAlumno</w:t>
-            </w:r>
-            <w:proofErr w:type="spellEnd"/>
-            <w:r>
-              <w:t xml:space="preserve"> Emisión)</w:t>
-            </w:r>
-          </w:p>
-        </w:tc>
-        <w:tc>
-          <w:tcPr>
-            <w:tcW w:w="3871" w:type="dxa"/>
-          </w:tcPr>
-          <w:p>
-            <w:r>
-              <w:t>PRESTAMO(</w:t>
-            </w:r>
-            <w:proofErr w:type="spellStart"/>
-            <w:r>
-              <w:t>Nro</w:t>
-            </w:r>
-            <w:proofErr w:type="spellEnd"/>
-            <w:r>
-              <w:t xml:space="preserve">, </w:t>
-            </w:r>
-            <w:proofErr w:type="spellStart"/>
-            <w:r>
-              <w:t>RutUsuario</w:t>
-            </w:r>
-            <w:proofErr w:type="spellEnd"/>
-            <w:r>
-              <w:t xml:space="preserve">, </w:t>
-            </w:r>
-            <w:proofErr w:type="spellStart"/>
-            <w:r>
-              <w:t>DvUsuario</w:t>
-            </w:r>
-            <w:proofErr w:type="spellEnd"/>
-            <w:r>
-              <w:t xml:space="preserve">, </w:t>
-            </w:r>
-            <w:proofErr w:type="spellStart"/>
-            <w:r>
-              <w:t>RutAlumno</w:t>
-            </w:r>
-            <w:proofErr w:type="spellEnd"/>
-            <w:r>
-              <w:t xml:space="preserve">, </w:t>
-            </w:r>
-            <w:proofErr w:type="spellStart"/>
-            <w:r>
-              <w:t>DvAlumno</w:t>
-            </w:r>
-            <w:proofErr w:type="spellEnd"/>
-            <w:r>
-              <w:t xml:space="preserve"> Emisión)</w:t>
-            </w:r>
-          </w:p>
-        </w:tc>
-      </w:tr>
-      <w:tr>
-        <w:tc>
-          <w:tcPr>
-            <w:tcW w:w="4957" w:type="dxa"/>
-          </w:tcPr>
-          <w:p>
-            <w:r>
-              <w:t>DETALLEPRESTAMO(</w:t>
-            </w:r>
-            <w:proofErr w:type="spellStart"/>
-            <w:r>
-              <w:t>NroPrestamo</w:t>
-            </w:r>
-            <w:proofErr w:type="spellEnd"/>
-            <w:r>
-              <w:t xml:space="preserve">, Código, </w:t>
-            </w:r>
-            <w:proofErr w:type="spellStart"/>
-            <w:r>
-              <w:t>Diaspropuestos</w:t>
-            </w:r>
-            <w:proofErr w:type="spellEnd"/>
-            <w:r>
-              <w:t xml:space="preserve">, </w:t>
-            </w:r>
-            <w:proofErr w:type="spellStart"/>
-            <w:r>
-              <w:t>FechaDevPropuesta</w:t>
-            </w:r>
-            <w:proofErr w:type="spellEnd"/>
-            <w:r>
-              <w:t xml:space="preserve">, Comentario, </w:t>
-            </w:r>
-            <w:proofErr w:type="spellStart"/>
-            <w:r>
-              <w:t>FechaDevolucionReal</w:t>
-            </w:r>
-            <w:proofErr w:type="spellEnd"/>
-            <w:r>
-              <w:t>)</w:t>
-            </w:r>
-          </w:p>
-        </w:tc>
-        <w:tc>
-          <w:tcPr>
-            <w:tcW w:w="3871" w:type="dxa"/>
-          </w:tcPr>
-          <w:p>
-            <w:r>
-              <w:t>DETALLEPRESTAMO(</w:t>
-            </w:r>
-            <w:proofErr w:type="spellStart"/>
-            <w:r>
-              <w:t>NroPrestamo</w:t>
-            </w:r>
-            <w:proofErr w:type="spellEnd"/>
-            <w:r>
-              <w:t xml:space="preserve">, Código, </w:t>
-            </w:r>
-            <w:proofErr w:type="spellStart"/>
-            <w:r>
-              <w:t>Diaspropuestos</w:t>
-            </w:r>
-            <w:proofErr w:type="spellEnd"/>
-            <w:r>
-              <w:t xml:space="preserve">, </w:t>
-            </w:r>
-            <w:proofErr w:type="spellStart"/>
-            <w:r>
-              <w:t>FechaDevPropuesta</w:t>
-            </w:r>
-            <w:proofErr w:type="spellEnd"/>
-            <w:r>
-              <w:t xml:space="preserve">, Comentario, </w:t>
-            </w:r>
-            <w:proofErr w:type="spellStart"/>
-            <w:r>
-              <w:t>FechaDevolucionReal</w:t>
-            </w:r>
-            <w:proofErr w:type="spellEnd"/>
-            <w:r>
-              <w:t>)</w:t>
-            </w:r>
-          </w:p>
-        </w:tc>
-      </w:tr>
-      <w:tr>
-        <w:tc>
-          <w:tcPr>
-            <w:tcW w:w="4957" w:type="dxa"/>
-          </w:tcPr>
-          <w:p>
-            <w:r>
-              <w:t>EJEMPLAR(</w:t>
-            </w:r>
-            <w:proofErr w:type="spellStart"/>
-            <w:r>
-              <w:t>CodEjemplar</w:t>
-            </w:r>
-            <w:proofErr w:type="spellEnd"/>
-            <w:r>
-              <w:t>, Estado, Activo, Ubicación)</w:t>
-            </w:r>
-          </w:p>
-        </w:tc>
-        <w:tc>
-          <w:tcPr>
-            <w:tcW w:w="3871" w:type="dxa"/>
-          </w:tcPr>
-          <w:p>
-            <w:r>
-              <w:t>EJEMPLAR(</w:t>
-            </w:r>
-            <w:proofErr w:type="spellStart"/>
-            <w:r>
-              <w:t>CodEjemplar</w:t>
-            </w:r>
-            <w:proofErr w:type="spellEnd"/>
-            <w:r>
-              <w:t>, Estado, Activo, Ubicación)</w:t>
-            </w:r>
-          </w:p>
-        </w:tc>
-      </w:tr>
-      <w:tr>
-        <w:tc>
-          <w:tcPr>
-            <w:tcW w:w="4957" w:type="dxa"/>
+              <w:t>CodAutor</w:t>
+            </w:r>
+            <w:proofErr w:type="spellEnd"/>
+            <w:r>
+              <w:t xml:space="preserve">, </w:t>
+            </w:r>
+            <w:proofErr w:type="spellStart"/>
+            <w:r>
+              <w:t>NombreAutor</w:t>
+            </w:r>
+            <w:proofErr w:type="spellEnd"/>
+            <w:r>
+              <w:t>)</w:t>
+            </w:r>
+          </w:p>
+          <w:p>
+            <w:r>
+              <w:t>LIBRO_AUTOR(</w:t>
+            </w:r>
+            <w:proofErr w:type="spellStart"/>
+            <w:r>
+              <w:t>CodLibro,CodAutor</w:t>
+            </w:r>
+            <w:proofErr w:type="spellEnd"/>
+            <w:r>
+              <w:t>)</w:t>
+            </w:r>
+          </w:p>
+        </w:tc>
+        <w:tc>
+          <w:tcPr>
+            <w:tcW w:w="4414" w:type="dxa"/>
           </w:tcPr>
           <w:p>
             <w:proofErr w:type="gramStart"/>
             <w:r>
-              <w:t>ALUMNO(</w:t>
+              <w:t>LIBRO(</w:t>
             </w:r>
             <w:proofErr w:type="spellStart"/>
             <w:proofErr w:type="gramEnd"/>
             <w:r>
-              <w:t>RutAlumno</w:t>
-            </w:r>
-            <w:proofErr w:type="spellEnd"/>
-            <w:r>
-              <w:t xml:space="preserve">, </w:t>
-            </w:r>
-            <w:proofErr w:type="spellStart"/>
-            <w:r>
-              <w:t>DvAlumno</w:t>
-            </w:r>
-            <w:proofErr w:type="spellEnd"/>
-            <w:r>
-              <w:t xml:space="preserve">, Nombres, </w:t>
-            </w:r>
-            <w:proofErr w:type="spellStart"/>
-            <w:r>
-              <w:t>ApellidoPaterno</w:t>
-            </w:r>
-            <w:proofErr w:type="spellEnd"/>
-            <w:r>
-              <w:t xml:space="preserve">, </w:t>
-            </w:r>
-            <w:proofErr w:type="spellStart"/>
-            <w:r>
-              <w:t>ApellidoMaterno</w:t>
-            </w:r>
-            <w:proofErr w:type="spellEnd"/>
-            <w:r>
-              <w:t>, Calle, Numero)</w:t>
-            </w:r>
-          </w:p>
-          <w:p>
-            <w:r>
-              <w:t>TELEFONOALUMNO(</w:t>
-            </w:r>
-            <w:proofErr w:type="spellStart"/>
-            <w:r>
-              <w:t>IdTelefono</w:t>
-            </w:r>
-            <w:proofErr w:type="spellEnd"/>
-            <w:r>
-              <w:t xml:space="preserve">, Teléfono, </w:t>
-            </w:r>
-            <w:proofErr w:type="spellStart"/>
-            <w:r>
-              <w:t>RutAlumno</w:t>
-            </w:r>
-            <w:proofErr w:type="spellEnd"/>
-            <w:r>
-              <w:t>)</w:t>
-            </w:r>
-          </w:p>
-        </w:tc>
-        <w:tc>
-          <w:tcPr>
-            <w:tcW w:w="3871" w:type="dxa"/>
-          </w:tcPr>
+              <w:rPr>
+                <w:b/>
+              </w:rPr>
+              <w:t>CodLibro</w:t>
+            </w:r>
+            <w:proofErr w:type="spellEnd"/>
+            <w:r>
+              <w:t xml:space="preserve">, ISBN, Titulo, </w:t>
+            </w:r>
+            <w:proofErr w:type="spellStart"/>
+            <w:r>
+              <w:t>NroPaginas</w:t>
+            </w:r>
+            <w:proofErr w:type="spellEnd"/>
+            <w:r>
+              <w:t>)</w:t>
+            </w:r>
+          </w:p>
           <w:p>
             <w:proofErr w:type="gramStart"/>
             <w:r>
-              <w:t>ALUMNO(</w:t>
+              <w:t>AUTOR(</w:t>
             </w:r>
             <w:proofErr w:type="spellStart"/>
             <w:proofErr w:type="gramEnd"/>
             <w:r>
-              <w:t>RutAlumno</w:t>
-            </w:r>
-            <w:proofErr w:type="spellEnd"/>
-            <w:r>
-              <w:t xml:space="preserve">, </w:t>
-            </w:r>
-            <w:proofErr w:type="spellStart"/>
-            <w:r>
-              <w:t>DvAlumno</w:t>
-            </w:r>
-            <w:proofErr w:type="spellEnd"/>
-            <w:r>
-              <w:t xml:space="preserve">, Nombres, </w:t>
-            </w:r>
-            <w:proofErr w:type="spellStart"/>
-            <w:r>
-              <w:t>ApellidoPaterno</w:t>
-            </w:r>
-            <w:proofErr w:type="spellEnd"/>
-            <w:r>
-              <w:t xml:space="preserve">, </w:t>
-            </w:r>
-            <w:proofErr w:type="spellStart"/>
-            <w:r>
-              <w:t>ApellidoMaterno</w:t>
-            </w:r>
-            <w:proofErr w:type="spellEnd"/>
-            <w:r>
-              <w:t xml:space="preserve">, Calle, </w:t>
-            </w:r>
-            <w:proofErr w:type="spellStart"/>
-            <w:r>
-              <w:t>Numero</w:t>
-            </w:r>
-            <w:r>
-              <w:t>,</w:t>
-            </w:r>
-            <w:r>
-              <w:rPr>
-                <w:color w:val="FF0000"/>
-              </w:rPr>
-              <w:t>codnivel,codletra,codcurso</w:t>
-            </w:r>
-            <w:proofErr w:type="spellEnd"/>
-            <w:r>
-              <w:t>)</w:t>
-            </w:r>
-          </w:p>
-          <w:p>
-            <w:r>
-              <w:t>TELEFONOALUMNO(</w:t>
-            </w:r>
-            <w:proofErr w:type="spellStart"/>
-            <w:r>
-              <w:t>IdTelefono</w:t>
-            </w:r>
-            <w:proofErr w:type="spellEnd"/>
-            <w:r>
-              <w:t xml:space="preserve">, Teléfono, </w:t>
-            </w:r>
-            <w:proofErr w:type="spellStart"/>
-            <w:r>
-              <w:t>RutAlumno</w:t>
-            </w:r>
-            <w:proofErr w:type="spellEnd"/>
-            <w:r>
-              <w:t>)</w:t>
-            </w:r>
-          </w:p>
-        </w:tc>
-      </w:tr>
-      <w:tr>
-        <w:tc>
-          <w:tcPr>
-            <w:tcW w:w="4957" w:type="dxa"/>
-          </w:tcPr>
-          <w:p>
-            <w:r>
-              <w:t>CURSO(</w:t>
-            </w:r>
-            <w:proofErr w:type="spellStart"/>
-            <w:r>
-              <w:t>CodCurso</w:t>
-            </w:r>
-            <w:proofErr w:type="spellEnd"/>
-            <w:r>
-              <w:t>, Curso)</w:t>
-            </w:r>
-          </w:p>
-        </w:tc>
-        <w:tc>
-          <w:tcPr>
-            <w:tcW w:w="3871" w:type="dxa"/>
-          </w:tcPr>
-          <w:p>
-            <w:r>
-              <w:t>CURSO(</w:t>
-            </w:r>
-            <w:proofErr w:type="spellStart"/>
-            <w:r>
-              <w:t>CodCurso</w:t>
-            </w:r>
-            <w:proofErr w:type="spellEnd"/>
-            <w:r>
-              <w:t>, Curso)</w:t>
-            </w:r>
-          </w:p>
-        </w:tc>
-      </w:tr>
-      <w:tr>
-        <w:tc>
-          <w:tcPr>
-            <w:tcW w:w="4957" w:type="dxa"/>
-          </w:tcPr>
-          <w:p>
-            <w:r>
-              <w:t>NIVEL(</w:t>
-            </w:r>
-            <w:proofErr w:type="spellStart"/>
-            <w:r>
-              <w:t>CodNivel</w:t>
-            </w:r>
-            <w:proofErr w:type="spellEnd"/>
-            <w:r>
-              <w:t>, Nivel)</w:t>
-            </w:r>
-          </w:p>
-        </w:tc>
-        <w:tc>
-          <w:tcPr>
-            <w:tcW w:w="3871" w:type="dxa"/>
-          </w:tcPr>
-          <w:p>
-            <w:r>
-              <w:t>NIVEL(</w:t>
-            </w:r>
-            <w:proofErr w:type="spellStart"/>
-            <w:r>
-              <w:t>CodNivel</w:t>
-            </w:r>
-            <w:proofErr w:type="spellEnd"/>
-            <w:r>
-              <w:t>, Nivel)</w:t>
-            </w:r>
-          </w:p>
-        </w:tc>
-      </w:tr>
-      <w:tr>
-        <w:tc>
-          <w:tcPr>
-            <w:tcW w:w="4957" w:type="dxa"/>
-          </w:tcPr>
-          <w:p>
-            <w:r>
-              <w:t>LETRA(</w:t>
-            </w:r>
-            <w:proofErr w:type="spellStart"/>
-            <w:r>
-              <w:t>CodLetra</w:t>
-            </w:r>
-            <w:proofErr w:type="spellEnd"/>
-            <w:r>
-              <w:t>, Atributo)</w:t>
-            </w:r>
-          </w:p>
-        </w:tc>
-        <w:tc>
-          <w:tcPr>
-            <w:tcW w:w="3871" w:type="dxa"/>
-          </w:tcPr>
-          <w:p>
-            <w:r>
-              <w:t>LETRA(</w:t>
-            </w:r>
-            <w:proofErr w:type="spellStart"/>
-            <w:r>
-              <w:t>CodLetra</w:t>
-            </w:r>
-            <w:proofErr w:type="spellEnd"/>
-            <w:r>
-              <w:t>, Letra)</w:t>
-            </w:r>
-          </w:p>
-        </w:tc>
-      </w:tr>
-      <w:tr>
-        <w:tc>
-          <w:tcPr>
-            <w:tcW w:w="4957" w:type="dxa"/>
-          </w:tcPr>
-          <w:p>
-            <w:r>
-              <w:t xml:space="preserve">LIBRO(ISBN, Titulo, </w:t>
-            </w:r>
-            <w:proofErr w:type="spellStart"/>
-            <w:r>
-              <w:t>NroPaginas</w:t>
-            </w:r>
-            <w:proofErr w:type="spellEnd"/>
-            <w:r>
-              <w:t>)</w:t>
-            </w:r>
-          </w:p>
-        </w:tc>
-        <w:tc>
-          <w:tcPr>
-            <w:tcW w:w="3871" w:type="dxa"/>
-          </w:tcPr>
-          <w:p>
-            <w:r>
-              <w:t xml:space="preserve">LIBRO(ISBN, Titulo, </w:t>
-            </w:r>
-            <w:proofErr w:type="spellStart"/>
-            <w:r>
-              <w:t>NroPaginas</w:t>
-            </w:r>
-            <w:proofErr w:type="spellEnd"/>
-            <w:r>
-              <w:t xml:space="preserve">, </w:t>
-            </w:r>
-            <w:proofErr w:type="spellStart"/>
-            <w:r>
-              <w:t>Autor</w:t>
-            </w:r>
-            <w:r>
-              <w:t>,Categoria</w:t>
-            </w:r>
-            <w:proofErr w:type="spellEnd"/>
-            <w:r>
-              <w:t>)</w:t>
-            </w:r>
-          </w:p>
-        </w:tc>
-      </w:tr>
-      <w:tr>
-        <w:tc>
-          <w:tcPr>
-            <w:tcW w:w="4957" w:type="dxa"/>
-          </w:tcPr>
-          <w:p>
-            <w:r>
-              <w:t>AUTOR(</w:t>
-            </w:r>
-            <w:proofErr w:type="spellStart"/>
-            <w:r>
               <w:t>CodAutor</w:t>
             </w:r>
             <w:proofErr w:type="spellEnd"/>
@@ -1889,38 +2010,25 @@
               <w:t>)</w:t>
             </w:r>
           </w:p>
-        </w:tc>
-        <w:tc>
-          <w:tcPr>
-            <w:tcW w:w="3871" w:type="dxa"/>
-          </w:tcPr>
-          <w:p>
-            <w:r>
-              <w:t>AUTOR(</w:t>
-            </w:r>
-            <w:proofErr w:type="spellStart"/>
-            <w:r>
-              <w:t>CodAutor</w:t>
-            </w:r>
-            <w:proofErr w:type="spellEnd"/>
-            <w:r>
-              <w:t xml:space="preserve">, </w:t>
-            </w:r>
-            <w:proofErr w:type="spellStart"/>
-            <w:r>
-              <w:t>NombreAutor</w:t>
-            </w:r>
-            <w:proofErr w:type="spellEnd"/>
-            <w:r>
-              <w:t>)</w:t>
-            </w:r>
-          </w:p>
-        </w:tc>
-      </w:tr>
-      <w:tr>
-        <w:tc>
-          <w:tcPr>
-            <w:tcW w:w="4957" w:type="dxa"/>
+          <w:p>
+            <w:r>
+              <w:t>LIBRO_AUTOR(</w:t>
+            </w:r>
+            <w:proofErr w:type="spellStart"/>
+            <w:r>
+              <w:t>CodLibro,CodAutor</w:t>
+            </w:r>
+            <w:proofErr w:type="spellEnd"/>
+            <w:r>
+              <w:t>)</w:t>
+            </w:r>
+          </w:p>
+        </w:tc>
+      </w:tr>
+      <w:tr>
+        <w:tc>
+          <w:tcPr>
+            <w:tcW w:w="4414" w:type="dxa"/>
           </w:tcPr>
           <w:p>
             <w:r>
@@ -1946,7 +2054,7 @@
         </w:tc>
         <w:tc>
           <w:tcPr>
-            <w:tcW w:w="3871" w:type="dxa"/>
+            <w:tcW w:w="4414" w:type="dxa"/>
           </w:tcPr>
           <w:p>
             <w:r>
@@ -1974,7 +2082,7 @@
       <w:tr>
         <w:tc>
           <w:tcPr>
-            <w:tcW w:w="4957" w:type="dxa"/>
+            <w:tcW w:w="4414" w:type="dxa"/>
           </w:tcPr>
           <w:p>
             <w:r>
@@ -2000,7 +2108,7 @@
         </w:tc>
         <w:tc>
           <w:tcPr>
-            <w:tcW w:w="3871" w:type="dxa"/>
+            <w:tcW w:w="4414" w:type="dxa"/>
           </w:tcPr>
           <w:p>
             <w:r>
@@ -2051,7 +2159,7 @@
       <w:tr>
         <w:tc>
           <w:tcPr>
-            <w:tcW w:w="4414" w:type="dxa"/>
+            <w:tcW w:w="4226" w:type="dxa"/>
           </w:tcPr>
           <w:p>
             <w:pPr>
@@ -2064,7 +2172,7 @@
         </w:tc>
         <w:tc>
           <w:tcPr>
-            <w:tcW w:w="4414" w:type="dxa"/>
+            <w:tcW w:w="4602" w:type="dxa"/>
           </w:tcPr>
           <w:p>
             <w:pPr>
@@ -2079,7 +2187,7 @@
       <w:tr>
         <w:tc>
           <w:tcPr>
-            <w:tcW w:w="4414" w:type="dxa"/>
+            <w:tcW w:w="4226" w:type="dxa"/>
           </w:tcPr>
           <w:p>
             <w:proofErr w:type="gramStart"/>
@@ -2143,7 +2251,7 @@
         </w:tc>
         <w:tc>
           <w:tcPr>
-            <w:tcW w:w="4414" w:type="dxa"/>
+            <w:tcW w:w="4602" w:type="dxa"/>
           </w:tcPr>
           <w:p>
             <w:proofErr w:type="gramStart"/>
@@ -2168,13 +2276,7 @@
             </w:r>
             <w:proofErr w:type="spellEnd"/>
             <w:r>
-              <w:t>, Nombres,ApellidoPaterno,ApellidoMaterno,Mail,</w:t>
-            </w:r>
-            <w:r>
-              <w:t>Cargo,</w:t>
-            </w:r>
-            <w:r>
-              <w:t>Contraseña,Activo)</w:t>
+              <w:t>, Nombres,ApellidoPaterno,ApellidoMaterno,Mail,Cargo,Contraseña,Activo)</w:t>
             </w:r>
           </w:p>
           <w:p>
@@ -2207,7 +2309,7 @@
       <w:tr>
         <w:tc>
           <w:tcPr>
-            <w:tcW w:w="4414" w:type="dxa"/>
+            <w:tcW w:w="4226" w:type="dxa"/>
           </w:tcPr>
           <w:p>
             <w:r>
@@ -2240,7 +2342,7 @@
         </w:tc>
         <w:tc>
           <w:tcPr>
-            <w:tcW w:w="4414" w:type="dxa"/>
+            <w:tcW w:w="4602" w:type="dxa"/>
           </w:tcPr>
           <w:p>
             <w:r>
@@ -2275,7 +2377,7 @@
       <w:tr>
         <w:tc>
           <w:tcPr>
-            <w:tcW w:w="4414" w:type="dxa"/>
+            <w:tcW w:w="4226" w:type="dxa"/>
           </w:tcPr>
           <w:p>
             <w:r>
@@ -2299,7 +2401,7 @@
         </w:tc>
         <w:tc>
           <w:tcPr>
-            <w:tcW w:w="4414" w:type="dxa"/>
+            <w:tcW w:w="4602" w:type="dxa"/>
           </w:tcPr>
           <w:p>
             <w:r>
@@ -2325,7 +2427,7 @@
       <w:tr>
         <w:tc>
           <w:tcPr>
-            <w:tcW w:w="4414" w:type="dxa"/>
+            <w:tcW w:w="4226" w:type="dxa"/>
           </w:tcPr>
           <w:p>
             <w:r>
@@ -2375,7 +2477,7 @@
         </w:tc>
         <w:tc>
           <w:tcPr>
-            <w:tcW w:w="4414" w:type="dxa"/>
+            <w:tcW w:w="4602" w:type="dxa"/>
           </w:tcPr>
           <w:p>
             <w:r>
@@ -2436,7 +2538,7 @@
       <w:tr>
         <w:tc>
           <w:tcPr>
-            <w:tcW w:w="4414" w:type="dxa"/>
+            <w:tcW w:w="4226" w:type="dxa"/>
           </w:tcPr>
           <w:p>
             <w:r>
@@ -2478,7 +2580,7 @@
         </w:tc>
         <w:tc>
           <w:tcPr>
-            <w:tcW w:w="4414" w:type="dxa"/>
+            <w:tcW w:w="4602" w:type="dxa"/>
           </w:tcPr>
           <w:p>
             <w:r>
@@ -2522,7 +2624,7 @@
       <w:tr>
         <w:tc>
           <w:tcPr>
-            <w:tcW w:w="4414" w:type="dxa"/>
+            <w:tcW w:w="4226" w:type="dxa"/>
           </w:tcPr>
           <w:p>
             <w:r>
@@ -2540,7 +2642,7 @@
         </w:tc>
         <w:tc>
           <w:tcPr>
-            <w:tcW w:w="4414" w:type="dxa"/>
+            <w:tcW w:w="4602" w:type="dxa"/>
           </w:tcPr>
           <w:p>
             <w:r>
@@ -2560,7 +2662,7 @@
       <w:tr>
         <w:tc>
           <w:tcPr>
-            <w:tcW w:w="4414" w:type="dxa"/>
+            <w:tcW w:w="4226" w:type="dxa"/>
           </w:tcPr>
           <w:p>
             <w:proofErr w:type="gramStart"/>
@@ -2639,7 +2741,7 @@
         </w:tc>
         <w:tc>
           <w:tcPr>
-            <w:tcW w:w="4414" w:type="dxa"/>
+            <w:tcW w:w="4602" w:type="dxa"/>
           </w:tcPr>
           <w:p>
             <w:proofErr w:type="gramStart"/>
@@ -2757,7 +2859,7 @@
       <w:tr>
         <w:tc>
           <w:tcPr>
-            <w:tcW w:w="4414" w:type="dxa"/>
+            <w:tcW w:w="4226" w:type="dxa"/>
           </w:tcPr>
           <w:p>
             <w:r>
@@ -2775,7 +2877,7 @@
         </w:tc>
         <w:tc>
           <w:tcPr>
-            <w:tcW w:w="4414" w:type="dxa"/>
+            <w:tcW w:w="4602" w:type="dxa"/>
           </w:tcPr>
           <w:p>
             <w:r>
@@ -2795,7 +2897,7 @@
       <w:tr>
         <w:tc>
           <w:tcPr>
-            <w:tcW w:w="4414" w:type="dxa"/>
+            <w:tcW w:w="4226" w:type="dxa"/>
           </w:tcPr>
           <w:p>
             <w:r>
@@ -2813,7 +2915,7 @@
         </w:tc>
         <w:tc>
           <w:tcPr>
-            <w:tcW w:w="4414" w:type="dxa"/>
+            <w:tcW w:w="4602" w:type="dxa"/>
           </w:tcPr>
           <w:p>
             <w:r>
@@ -2833,7 +2935,7 @@
       <w:tr>
         <w:tc>
           <w:tcPr>
-            <w:tcW w:w="4414" w:type="dxa"/>
+            <w:tcW w:w="4226" w:type="dxa"/>
           </w:tcPr>
           <w:p>
             <w:r>
@@ -2851,7 +2953,7 @@
         </w:tc>
         <w:tc>
           <w:tcPr>
-            <w:tcW w:w="4414" w:type="dxa"/>
+            <w:tcW w:w="4602" w:type="dxa"/>
           </w:tcPr>
           <w:p>
             <w:r>
@@ -2871,11 +2973,24 @@
       <w:tr>
         <w:tc>
           <w:tcPr>
-            <w:tcW w:w="4414" w:type="dxa"/>
-          </w:tcPr>
-          <w:p>
-            <w:r>
-              <w:t xml:space="preserve">LIBRO(ISBN, Titulo, </w:t>
+            <w:tcW w:w="4226" w:type="dxa"/>
+          </w:tcPr>
+          <w:p>
+            <w:proofErr w:type="gramStart"/>
+            <w:r>
+              <w:t>LIBRO(</w:t>
+            </w:r>
+            <w:proofErr w:type="spellStart"/>
+            <w:proofErr w:type="gramEnd"/>
+            <w:r>
+              <w:rPr>
+                <w:b/>
+              </w:rPr>
+              <w:t>CodLibro</w:t>
+            </w:r>
+            <w:proofErr w:type="spellEnd"/>
+            <w:r>
+              <w:t xml:space="preserve">, ISBN, Titulo, </w:t>
             </w:r>
             <w:proofErr w:type="spellStart"/>
             <w:r>
@@ -2883,25 +2998,66 @@
             </w:r>
             <w:proofErr w:type="spellEnd"/>
             <w:r>
-              <w:t xml:space="preserve">, </w:t>
-            </w:r>
-            <w:proofErr w:type="spellStart"/>
-            <w:r>
-              <w:t>Autor,Categoria</w:t>
-            </w:r>
-            <w:proofErr w:type="spellEnd"/>
-            <w:r>
-              <w:t>)</w:t>
-            </w:r>
-          </w:p>
-        </w:tc>
-        <w:tc>
-          <w:tcPr>
-            <w:tcW w:w="4414" w:type="dxa"/>
-          </w:tcPr>
-          <w:p>
-            <w:r>
-              <w:t xml:space="preserve">LIBRO(ISBN, Titulo, </w:t>
+              <w:t>)</w:t>
+            </w:r>
+          </w:p>
+          <w:p>
+            <w:proofErr w:type="gramStart"/>
+            <w:r>
+              <w:t>AUTOR(</w:t>
+            </w:r>
+            <w:proofErr w:type="spellStart"/>
+            <w:proofErr w:type="gramEnd"/>
+            <w:r>
+              <w:t>CodAutor</w:t>
+            </w:r>
+            <w:proofErr w:type="spellEnd"/>
+            <w:r>
+              <w:t xml:space="preserve">, </w:t>
+            </w:r>
+            <w:proofErr w:type="spellStart"/>
+            <w:r>
+              <w:t>NombreAutor</w:t>
+            </w:r>
+            <w:proofErr w:type="spellEnd"/>
+            <w:r>
+              <w:t>)</w:t>
+            </w:r>
+          </w:p>
+          <w:p>
+            <w:r>
+              <w:t>LIBRO_AUTOR(</w:t>
+            </w:r>
+            <w:proofErr w:type="spellStart"/>
+            <w:r>
+              <w:t>CodLibro,CodAutor</w:t>
+            </w:r>
+            <w:proofErr w:type="spellEnd"/>
+            <w:r>
+              <w:t>)</w:t>
+            </w:r>
+          </w:p>
+        </w:tc>
+        <w:tc>
+          <w:tcPr>
+            <w:tcW w:w="4602" w:type="dxa"/>
+          </w:tcPr>
+          <w:p>
+            <w:proofErr w:type="gramStart"/>
+            <w:r>
+              <w:t>LIBRO(</w:t>
+            </w:r>
+            <w:proofErr w:type="spellStart"/>
+            <w:proofErr w:type="gramEnd"/>
+            <w:r>
+              <w:rPr>
+                <w:b/>
+              </w:rPr>
+              <w:t>CodLibro</w:t>
+            </w:r>
+            <w:proofErr w:type="spellEnd"/>
+            <w:r>
+              <w:t xml:space="preserve">, ISBN, Titulo, </w:t>
             </w:r>
             <w:proofErr w:type="spellStart"/>
             <w:r>
@@ -2909,35 +3065,16 @@
             </w:r>
             <w:proofErr w:type="spellEnd"/>
             <w:r>
-              <w:t xml:space="preserve">, </w:t>
-            </w:r>
-            <w:proofErr w:type="spellStart"/>
-            <w:r>
-              <w:t>Autor,</w:t>
-            </w:r>
-            <w:r>
-              <w:t>Cod</w:t>
-            </w:r>
-            <w:r>
-              <w:t>Categoria</w:t>
-            </w:r>
-            <w:proofErr w:type="spellEnd"/>
-            <w:r>
-              <w:t>)</w:t>
-            </w:r>
-          </w:p>
-        </w:tc>
-      </w:tr>
-      <w:tr>
-        <w:tc>
-          <w:tcPr>
-            <w:tcW w:w="4414" w:type="dxa"/>
-          </w:tcPr>
-          <w:p>
+              <w:t>)</w:t>
+            </w:r>
+          </w:p>
+          <w:p>
+            <w:proofErr w:type="gramStart"/>
             <w:r>
               <w:t>AUTOR(</w:t>
             </w:r>
             <w:proofErr w:type="spellStart"/>
+            <w:proofErr w:type="gramEnd"/>
             <w:r>
               <w:t>CodAutor</w:t>
             </w:r>
@@ -2954,38 +3091,27 @@
               <w:t>)</w:t>
             </w:r>
           </w:p>
-        </w:tc>
-        <w:tc>
-          <w:tcPr>
-            <w:tcW w:w="4414" w:type="dxa"/>
-          </w:tcPr>
-          <w:p>
-            <w:r>
-              <w:t>AUTOR(</w:t>
-            </w:r>
-            <w:proofErr w:type="spellStart"/>
-            <w:r>
-              <w:t>CodAutor</w:t>
-            </w:r>
-            <w:proofErr w:type="spellEnd"/>
-            <w:r>
-              <w:t xml:space="preserve">, </w:t>
-            </w:r>
-            <w:proofErr w:type="spellStart"/>
-            <w:r>
-              <w:t>NombreAutor</w:t>
-            </w:r>
-            <w:proofErr w:type="spellEnd"/>
-            <w:r>
-              <w:t>)</w:t>
-            </w:r>
-          </w:p>
-        </w:tc>
-      </w:tr>
-      <w:tr>
-        <w:tc>
-          <w:tcPr>
-            <w:tcW w:w="4414" w:type="dxa"/>
+          <w:p>
+            <w:r>
+              <w:t>LIBRO_AUTOR(</w:t>
+            </w:r>
+            <w:proofErr w:type="spellStart"/>
+            <w:r>
+              <w:t>CodLibro,CodAutor</w:t>
+            </w:r>
+            <w:proofErr w:type="spellEnd"/>
+            <w:r>
+              <w:t>)</w:t>
+            </w:r>
+          </w:p>
+        </w:tc>
+        <w:bookmarkStart w:id="0" w:name="_GoBack"/>
+        <w:bookmarkEnd w:id="0"/>
+      </w:tr>
+      <w:tr>
+        <w:tc>
+          <w:tcPr>
+            <w:tcW w:w="4226" w:type="dxa"/>
           </w:tcPr>
           <w:p>
             <w:r>
@@ -3011,7 +3137,7 @@
         </w:tc>
         <w:tc>
           <w:tcPr>
-            <w:tcW w:w="4414" w:type="dxa"/>
+            <w:tcW w:w="4602" w:type="dxa"/>
           </w:tcPr>
           <w:p>
             <w:r>
@@ -3039,7 +3165,7 @@
       <w:tr>
         <w:tc>
           <w:tcPr>
-            <w:tcW w:w="4414" w:type="dxa"/>
+            <w:tcW w:w="4226" w:type="dxa"/>
           </w:tcPr>
           <w:p>
             <w:r>
@@ -3065,7 +3191,7 @@
         </w:tc>
         <w:tc>
           <w:tcPr>
-            <w:tcW w:w="4414" w:type="dxa"/>
+            <w:tcW w:w="4602" w:type="dxa"/>
           </w:tcPr>
           <w:p>
             <w:r>
